--- a/public/doc/datenschutz.docx
+++ b/public/doc/datenschutz.docx
@@ -1,19 +1,19 @@
 
 <file path=word/document.xml><?xml version="1.0" encoding="utf-8"?>
-<w:document xmlns:wpc="http://schemas.microsoft.com/office/word/2010/wordprocessingCanvas" xmlns:cx="http://schemas.microsoft.com/office/drawing/2014/chartex" xmlns:cx1="http://schemas.microsoft.com/office/drawing/2015/9/8/chartex" xmlns:cx2="http://schemas.microsoft.com/office/drawing/2015/10/21/chartex" xmlns:cx3="http://schemas.microsoft.com/office/drawing/2016/5/9/chartex" xmlns:cx4="http://schemas.microsoft.com/office/drawing/2016/5/10/chartex" xmlns:cx5="http://schemas.microsoft.com/office/drawing/2016/5/11/chartex" xmlns:cx6="http://schemas.microsoft.com/office/drawing/2016/5/12/chartex" xmlns:cx7="http://schemas.microsoft.com/office/drawing/2016/5/13/chartex" xmlns:cx8="http://schemas.microsoft.com/office/drawing/2016/5/14/chartex" xmlns:mc="http://schemas.openxmlformats.org/markup-compatibility/2006" xmlns:aink="http://schemas.microsoft.com/office/drawing/2016/ink" xmlns:am3d="http://schemas.microsoft.com/office/drawing/2017/model3d" xmlns:o="urn:schemas-microsoft-com:office:office" xmlns:r="http://schemas.openxmlformats.org/officeDocument/2006/relationships" xmlns:m="http://schemas.openxmlformats.org/officeDocument/2006/math" xmlns:v="urn:schemas-microsoft-com:vml" xmlns:wp14="http://schemas.microsoft.com/office/word/2010/wordprocessingDrawing" xmlns:wp="http://schemas.openxmlformats.org/drawingml/2006/wordprocessingDrawing" xmlns:w10="urn:schemas-microsoft-com:office:word" xmlns:w="http://schemas.openxmlformats.org/wordprocessingml/2006/main" xmlns:w14="http://schemas.microsoft.com/office/word/2010/wordml" xmlns:w15="http://schemas.microsoft.com/office/word/2012/wordml" xmlns:w16cex="http://schemas.microsoft.com/office/word/2018/wordml/cex" xmlns:w16cid="http://schemas.microsoft.com/office/word/2016/wordml/cid" xmlns:w16="http://schemas.microsoft.com/office/word/2018/wordml" xmlns:w16sdtdh="http://schemas.microsoft.com/office/word/2020/wordml/sdtdatahash" xmlns:w16se="http://schemas.microsoft.com/office/word/2015/wordml/symex" xmlns:wpg="http://schemas.microsoft.com/office/word/2010/wordprocessingGroup" xmlns:wpi="http://schemas.microsoft.com/office/word/2010/wordprocessingInk" xmlns:wne="http://schemas.microsoft.com/office/word/2006/wordml" xmlns:wps="http://schemas.microsoft.com/office/word/2010/wordprocessingShape" mc:Ignorable="w14 w15 w16se w16cid w16 w16cex w16sdtdh wp14">
+<w:document xmlns:wpc="http://schemas.microsoft.com/office/word/2010/wordprocessingCanvas" xmlns:mc="http://schemas.openxmlformats.org/markup-compatibility/2006" xmlns:o="urn:schemas-microsoft-com:office:office" xmlns:r="http://schemas.openxmlformats.org/officeDocument/2006/relationships" xmlns:m="http://schemas.openxmlformats.org/officeDocument/2006/math" xmlns:v="urn:schemas-microsoft-com:vml" xmlns:wp14="http://schemas.microsoft.com/office/word/2010/wordprocessingDrawing" xmlns:wp="http://schemas.openxmlformats.org/drawingml/2006/wordprocessingDrawing" xmlns:w10="urn:schemas-microsoft-com:office:word" xmlns:w="http://schemas.openxmlformats.org/wordprocessingml/2006/main" xmlns:w14="http://schemas.microsoft.com/office/word/2010/wordml" xmlns:w15="http://schemas.microsoft.com/office/word/2012/wordml" xmlns:wpg="http://schemas.microsoft.com/office/word/2010/wordprocessingGroup" xmlns:wpi="http://schemas.microsoft.com/office/word/2010/wordprocessingInk" xmlns:wne="http://schemas.microsoft.com/office/word/2006/wordml" xmlns:wps="http://schemas.microsoft.com/office/word/2010/wordprocessingShape" mc:Ignorable="w14 w15 wp14">
   <w:body>
     <w:p>
       <w:pPr>
-        <w:pStyle w:val="StandardWeb"/>
-        <w:spacing w:before="0" w:beforeAutospacing="0" w:after="0" w:afterAutospacing="0"/>
-        <w:rPr>
-          <w:rFonts w:ascii="Calibri" w:hAnsi="Calibri" w:cs="Calibri"/>
-          <w:color w:val="343D48"/>
-        </w:rPr>
-      </w:pPr>
-      <w:r>
-        <w:rPr>
-          <w:rStyle w:val="Fett"/>
+        <w:pStyle w:val="NormalWeb"/>
+        <w:spacing w:before="0" w:beforeAutospacing="0" w:after="0" w:afterAutospacing="0"/>
+        <w:rPr>
+          <w:rFonts w:ascii="Calibri" w:hAnsi="Calibri" w:cs="Calibri"/>
+          <w:color w:val="343D48"/>
+        </w:rPr>
+      </w:pPr>
+      <w:r>
+        <w:rPr>
+          <w:rStyle w:val="Textoennegrita"/>
           <w:rFonts w:ascii="Arial Narrow" w:hAnsi="Arial Narrow" w:cs="Calibri"/>
           <w:color w:val="000000"/>
           <w:sz w:val="36"/>
@@ -35,7 +35,7 @@
     </w:p>
     <w:p>
       <w:pPr>
-        <w:pStyle w:val="StandardWeb"/>
+        <w:pStyle w:val="NormalWeb"/>
         <w:spacing w:before="0" w:beforeAutospacing="0" w:after="0" w:afterAutospacing="0"/>
         <w:rPr>
           <w:rFonts w:ascii="Calibri" w:hAnsi="Calibri" w:cs="Calibri"/>
@@ -59,7 +59,7 @@
       </w:r>
       <w:r>
         <w:rPr>
-          <w:rStyle w:val="Fett"/>
+          <w:rStyle w:val="Textoennegrita"/>
           <w:rFonts w:ascii="Arial Narrow" w:hAnsi="Arial Narrow" w:cs="Calibri"/>
           <w:color w:val="000000"/>
         </w:rPr>
@@ -85,99 +85,35 @@
           <w:color w:val="000000"/>
         </w:rPr>
         <w:br/>
-        <w:t xml:space="preserve">Sofern wir von externen </w:t>
-      </w:r>
-      <w:proofErr w:type="spellStart"/>
-      <w:r>
-        <w:rPr>
-          <w:rFonts w:ascii="Arial Narrow" w:hAnsi="Arial Narrow" w:cs="Calibri"/>
-          <w:color w:val="000000"/>
-        </w:rPr>
-        <w:t>Social</w:t>
-      </w:r>
-      <w:proofErr w:type="spellEnd"/>
-      <w:r>
-        <w:rPr>
-          <w:rFonts w:ascii="Arial Narrow" w:hAnsi="Arial Narrow" w:cs="Calibri"/>
-          <w:color w:val="000000"/>
-        </w:rPr>
-        <w:t xml:space="preserve">-Media-Profilen auf diese Datenschutzerklärung verweisen, gelten die folgenden Erläuterungen nur insoweit, als die Verarbeitung in unserem Verantwortungsbereich erfolgt und soweit keine spezielleren und deshalb vorrangigen Hinweise zum Datenschutz im Rahmen solcher </w:t>
-      </w:r>
-      <w:proofErr w:type="spellStart"/>
-      <w:r>
-        <w:rPr>
-          <w:rFonts w:ascii="Arial Narrow" w:hAnsi="Arial Narrow" w:cs="Calibri"/>
-          <w:color w:val="000000"/>
-        </w:rPr>
-        <w:t>Social</w:t>
-      </w:r>
-      <w:proofErr w:type="spellEnd"/>
-      <w:r>
-        <w:rPr>
-          <w:rFonts w:ascii="Arial Narrow" w:hAnsi="Arial Narrow" w:cs="Calibri"/>
-          <w:color w:val="000000"/>
-        </w:rPr>
-        <w:t xml:space="preserve">-Media-Profile zur Verfügung gestellt werden. Sofern wir von externen </w:t>
-      </w:r>
-      <w:proofErr w:type="spellStart"/>
-      <w:r>
-        <w:rPr>
-          <w:rFonts w:ascii="Arial Narrow" w:hAnsi="Arial Narrow" w:cs="Calibri"/>
-          <w:color w:val="000000"/>
-        </w:rPr>
-        <w:t>Social</w:t>
-      </w:r>
-      <w:proofErr w:type="spellEnd"/>
-      <w:r>
-        <w:rPr>
-          <w:rFonts w:ascii="Arial Narrow" w:hAnsi="Arial Narrow" w:cs="Calibri"/>
-          <w:color w:val="000000"/>
-        </w:rPr>
-        <w:t xml:space="preserve">-Media-Profilen auf diese Datenschutzerklärung verweisen, gelten die folgenden Erläuterungen nur insoweit, als die Verarbeitung in unserem Verantwortungsbereich erfolgt und soweit keine spezielleren und deshalb vorrangigen Hinweise zum Datenschutz im Rahmen solcher </w:t>
-      </w:r>
-      <w:proofErr w:type="spellStart"/>
-      <w:r>
-        <w:rPr>
-          <w:rFonts w:ascii="Arial Narrow" w:hAnsi="Arial Narrow" w:cs="Calibri"/>
-          <w:color w:val="000000"/>
-        </w:rPr>
-        <w:t>Social</w:t>
-      </w:r>
-      <w:proofErr w:type="spellEnd"/>
-      <w:r>
-        <w:rPr>
-          <w:rFonts w:ascii="Arial Narrow" w:hAnsi="Arial Narrow" w:cs="Calibri"/>
-          <w:color w:val="000000"/>
-        </w:rPr>
-        <w:t>-Media-Profile zur Verfügung gestellt werden.</w:t>
-      </w:r>
-      <w:r>
-        <w:rPr>
-          <w:rFonts w:ascii="Arial Narrow" w:hAnsi="Arial Narrow" w:cs="Calibri"/>
-          <w:color w:val="000000"/>
-        </w:rPr>
-        <w:br/>
-      </w:r>
-      <w:r>
-        <w:rPr>
-          <w:rFonts w:ascii="Arial Narrow" w:hAnsi="Arial Narrow" w:cs="Calibri"/>
-          <w:color w:val="000000"/>
-        </w:rPr>
-        <w:br/>
-      </w:r>
-    </w:p>
-    <w:p>
-      <w:pPr>
-        <w:pStyle w:val="StandardWeb"/>
-        <w:spacing w:before="0" w:beforeAutospacing="0" w:after="0" w:afterAutospacing="0"/>
-        <w:rPr>
-          <w:rFonts w:ascii="Calibri" w:hAnsi="Calibri" w:cs="Calibri"/>
-          <w:color w:val="343D48"/>
-        </w:rPr>
-      </w:pPr>
-      <w:r>
-        <w:rPr>
-          <w:rStyle w:val="Fett"/>
+        <w:t>Sofern wir von externen Social-Media-Profilen auf diese Datenschutzerklärung verweisen, gelten die folgenden Erläuterungen nur insoweit, als die Verarbeitung in unserem Verantwortungsbereich erfolgt und soweit keine spezielleren und deshalb vorrangigen Hinweise zum Datenschutz im Rahmen solcher Social-Media-Profile zur Verfügung gestellt werden. Sofern wir von externen Social-Media-Profilen auf diese Datenschutzerklärung verweisen, gelten die folgenden Erläuterungen nur insoweit, als die Verarbeitung in unserem Verantwortungsbereich erfolgt und soweit keine spezielleren und deshalb vorrangigen Hinweise zum Datenschutz im Rahmen solcher Social-Media-Profile zur Verfügung gestellt werden.</w:t>
+      </w:r>
+      <w:r>
+        <w:rPr>
+          <w:rFonts w:ascii="Arial Narrow" w:hAnsi="Arial Narrow" w:cs="Calibri"/>
+          <w:color w:val="000000"/>
+        </w:rPr>
+        <w:br/>
+      </w:r>
+      <w:r>
+        <w:rPr>
+          <w:rFonts w:ascii="Arial Narrow" w:hAnsi="Arial Narrow" w:cs="Calibri"/>
+          <w:color w:val="000000"/>
+        </w:rPr>
+        <w:br/>
+      </w:r>
+    </w:p>
+    <w:p>
+      <w:pPr>
+        <w:pStyle w:val="NormalWeb"/>
+        <w:spacing w:before="0" w:beforeAutospacing="0" w:after="0" w:afterAutospacing="0"/>
+        <w:rPr>
+          <w:rFonts w:ascii="Calibri" w:hAnsi="Calibri" w:cs="Calibri"/>
+          <w:color w:val="343D48"/>
+        </w:rPr>
+      </w:pPr>
+      <w:r>
+        <w:rPr>
+          <w:rStyle w:val="Textoennegrita"/>
           <w:rFonts w:ascii="Arial Narrow" w:hAnsi="Arial Narrow" w:cs="Calibri"/>
           <w:color w:val="000000"/>
           <w:sz w:val="27"/>
@@ -188,7 +124,7 @@
     </w:p>
     <w:p>
       <w:pPr>
-        <w:pStyle w:val="StandardWeb"/>
+        <w:pStyle w:val="NormalWeb"/>
         <w:spacing w:before="0" w:beforeAutospacing="0" w:after="0" w:afterAutospacing="0"/>
         <w:rPr>
           <w:rFonts w:ascii="Calibri" w:hAnsi="Calibri" w:cs="Calibri"/>
@@ -213,16 +149,16 @@
     </w:p>
     <w:p>
       <w:pPr>
-        <w:pStyle w:val="StandardWeb"/>
-        <w:spacing w:before="0" w:beforeAutospacing="0" w:after="0" w:afterAutospacing="0"/>
-        <w:rPr>
-          <w:rFonts w:ascii="Calibri" w:hAnsi="Calibri" w:cs="Calibri"/>
-          <w:color w:val="343D48"/>
-        </w:rPr>
-      </w:pPr>
-      <w:r>
-        <w:rPr>
-          <w:rStyle w:val="Fett"/>
+        <w:pStyle w:val="NormalWeb"/>
+        <w:spacing w:before="0" w:beforeAutospacing="0" w:after="0" w:afterAutospacing="0"/>
+        <w:rPr>
+          <w:rFonts w:ascii="Calibri" w:hAnsi="Calibri" w:cs="Calibri"/>
+          <w:color w:val="343D48"/>
+        </w:rPr>
+      </w:pPr>
+      <w:r>
+        <w:rPr>
+          <w:rStyle w:val="Textoennegrita"/>
           <w:rFonts w:ascii="Arial Narrow" w:hAnsi="Arial Narrow" w:cs="Calibri"/>
           <w:color w:val="000000"/>
         </w:rPr>
@@ -254,7 +190,7 @@
     </w:p>
     <w:p>
       <w:pPr>
-        <w:pStyle w:val="StandardWeb"/>
+        <w:pStyle w:val="NormalWeb"/>
         <w:spacing w:before="0" w:beforeAutospacing="0" w:after="0" w:afterAutospacing="0"/>
         <w:rPr>
           <w:rFonts w:ascii="Calibri" w:hAnsi="Calibri" w:cs="Calibri"/>
@@ -290,37 +226,38 @@
           <w:color w:val="000000"/>
         </w:rPr>
         <w:br/>
-      </w:r>
-      <w:proofErr w:type="spellStart"/>
-      <w:r>
-        <w:rPr>
-          <w:rFonts w:ascii="Arial Narrow" w:hAnsi="Arial Narrow" w:cs="Calibri"/>
-          <w:color w:val="000000"/>
-        </w:rPr>
-        <w:t>USt</w:t>
-      </w:r>
-      <w:proofErr w:type="spellEnd"/>
-      <w:r>
-        <w:rPr>
-          <w:rFonts w:ascii="Arial Narrow" w:hAnsi="Arial Narrow" w:cs="Calibri"/>
-          <w:color w:val="000000"/>
-        </w:rPr>
-        <w:t>.-Ident.-Nr. DE 60 125 125 36</w:t>
-      </w:r>
-      <w:r>
-        <w:rPr>
-          <w:rFonts w:ascii="Arial Narrow" w:hAnsi="Arial Narrow" w:cs="Calibri"/>
-          <w:color w:val="000000"/>
-        </w:rPr>
-        <w:br/>
-      </w:r>
-      <w:r>
-        <w:rPr>
-          <w:rFonts w:ascii="Arial Narrow" w:hAnsi="Arial Narrow" w:cs="Calibri"/>
-          <w:color w:val="000000"/>
-        </w:rPr>
-        <w:br/>
-        <w:t>E-Mail: datenschutz@open</w:t>
+        <w:t>USt.-Ident.-Nr. DE 60 125 125 36</w:t>
+      </w:r>
+      <w:r>
+        <w:rPr>
+          <w:rFonts w:ascii="Arial Narrow" w:hAnsi="Arial Narrow" w:cs="Calibri"/>
+          <w:color w:val="000000"/>
+        </w:rPr>
+        <w:br/>
+      </w:r>
+      <w:r>
+        <w:rPr>
+          <w:rFonts w:ascii="Arial Narrow" w:hAnsi="Arial Narrow" w:cs="Calibri"/>
+          <w:color w:val="000000"/>
+        </w:rPr>
+        <w:br/>
+        <w:t xml:space="preserve">E-Mail: </w:t>
+      </w:r>
+      <w:r>
+        <w:rPr>
+          <w:rFonts w:ascii="Arial Narrow" w:hAnsi="Arial Narrow" w:cs="Calibri"/>
+          <w:color w:val="000000"/>
+        </w:rPr>
+        <w:t>info</w:t>
+      </w:r>
+      <w:bookmarkStart w:id="0" w:name="_GoBack"/>
+      <w:bookmarkEnd w:id="0"/>
+      <w:r>
+        <w:rPr>
+          <w:rFonts w:ascii="Arial Narrow" w:hAnsi="Arial Narrow" w:cs="Calibri"/>
+          <w:color w:val="000000"/>
+        </w:rPr>
+        <w:t>@open</w:t>
       </w:r>
       <w:r>
         <w:rPr>
@@ -364,7 +301,7 @@
     </w:p>
     <w:p>
       <w:pPr>
-        <w:pStyle w:val="StandardWeb"/>
+        <w:pStyle w:val="NormalWeb"/>
         <w:spacing w:before="0" w:beforeAutospacing="0" w:after="0" w:afterAutospacing="0"/>
         <w:rPr>
           <w:rFonts w:ascii="Calibri" w:hAnsi="Calibri" w:cs="Calibri"/>
@@ -412,7 +349,7 @@
     </w:p>
     <w:p>
       <w:pPr>
-        <w:pStyle w:val="StandardWeb"/>
+        <w:pStyle w:val="NormalWeb"/>
         <w:spacing w:before="0" w:beforeAutospacing="0" w:after="0" w:afterAutospacing="0"/>
         <w:rPr>
           <w:rFonts w:ascii="Calibri" w:hAnsi="Calibri" w:cs="Calibri"/>
@@ -444,16 +381,16 @@
     </w:p>
     <w:p>
       <w:pPr>
-        <w:pStyle w:val="StandardWeb"/>
-        <w:spacing w:before="0" w:beforeAutospacing="0" w:after="0" w:afterAutospacing="0"/>
-        <w:rPr>
-          <w:rFonts w:ascii="Calibri" w:hAnsi="Calibri" w:cs="Calibri"/>
-          <w:color w:val="343D48"/>
-        </w:rPr>
-      </w:pPr>
-      <w:r>
-        <w:rPr>
-          <w:rStyle w:val="Fett"/>
+        <w:pStyle w:val="NormalWeb"/>
+        <w:spacing w:before="0" w:beforeAutospacing="0" w:after="0" w:afterAutospacing="0"/>
+        <w:rPr>
+          <w:rFonts w:ascii="Calibri" w:hAnsi="Calibri" w:cs="Calibri"/>
+          <w:color w:val="343D48"/>
+        </w:rPr>
+      </w:pPr>
+      <w:r>
+        <w:rPr>
+          <w:rStyle w:val="Textoennegrita"/>
           <w:rFonts w:ascii="Arial Narrow" w:hAnsi="Arial Narrow" w:cs="Calibri"/>
           <w:color w:val="000000"/>
         </w:rPr>
@@ -506,7 +443,7 @@
     </w:p>
     <w:p>
       <w:pPr>
-        <w:pStyle w:val="StandardWeb"/>
+        <w:pStyle w:val="NormalWeb"/>
         <w:spacing w:before="0" w:beforeAutospacing="0" w:after="0" w:afterAutospacing="0"/>
         <w:rPr>
           <w:rFonts w:ascii="Calibri" w:hAnsi="Calibri" w:cs="Calibri"/>
@@ -598,16 +535,16 @@
     </w:p>
     <w:p>
       <w:pPr>
-        <w:pStyle w:val="StandardWeb"/>
-        <w:spacing w:before="0" w:beforeAutospacing="0" w:after="0" w:afterAutospacing="0"/>
-        <w:rPr>
-          <w:rFonts w:ascii="Calibri" w:hAnsi="Calibri" w:cs="Calibri"/>
-          <w:color w:val="343D48"/>
-        </w:rPr>
-      </w:pPr>
-      <w:r>
-        <w:rPr>
-          <w:rStyle w:val="Fett"/>
+        <w:pStyle w:val="NormalWeb"/>
+        <w:spacing w:before="0" w:beforeAutospacing="0" w:after="0" w:afterAutospacing="0"/>
+        <w:rPr>
+          <w:rFonts w:ascii="Calibri" w:hAnsi="Calibri" w:cs="Calibri"/>
+          <w:color w:val="343D48"/>
+        </w:rPr>
+      </w:pPr>
+      <w:r>
+        <w:rPr>
+          <w:rStyle w:val="Textoennegrita"/>
           <w:rFonts w:ascii="Arial Narrow" w:hAnsi="Arial Narrow" w:cs="Calibri"/>
           <w:color w:val="000000"/>
           <w:sz w:val="27"/>
@@ -618,7 +555,7 @@
     </w:p>
     <w:p>
       <w:pPr>
-        <w:pStyle w:val="StandardWeb"/>
+        <w:pStyle w:val="NormalWeb"/>
         <w:spacing w:before="0" w:beforeAutospacing="0" w:after="0" w:afterAutospacing="0"/>
         <w:rPr>
           <w:rFonts w:ascii="Calibri" w:hAnsi="Calibri" w:cs="Calibri"/>
@@ -650,16 +587,16 @@
     </w:p>
     <w:p>
       <w:pPr>
-        <w:pStyle w:val="StandardWeb"/>
-        <w:spacing w:before="0" w:beforeAutospacing="0" w:after="0" w:afterAutospacing="0"/>
-        <w:rPr>
-          <w:rFonts w:ascii="Calibri" w:hAnsi="Calibri" w:cs="Calibri"/>
-          <w:color w:val="343D48"/>
-        </w:rPr>
-      </w:pPr>
-      <w:r>
-        <w:rPr>
-          <w:rStyle w:val="Fett"/>
+        <w:pStyle w:val="NormalWeb"/>
+        <w:spacing w:before="0" w:beforeAutospacing="0" w:after="0" w:afterAutospacing="0"/>
+        <w:rPr>
+          <w:rFonts w:ascii="Calibri" w:hAnsi="Calibri" w:cs="Calibri"/>
+          <w:color w:val="343D48"/>
+        </w:rPr>
+      </w:pPr>
+      <w:r>
+        <w:rPr>
+          <w:rStyle w:val="Textoennegrita"/>
           <w:rFonts w:ascii="Arial Narrow" w:hAnsi="Arial Narrow" w:cs="Calibri"/>
           <w:color w:val="000000"/>
           <w:sz w:val="27"/>
@@ -670,7 +607,7 @@
     </w:p>
     <w:p>
       <w:pPr>
-        <w:pStyle w:val="StandardWeb"/>
+        <w:pStyle w:val="NormalWeb"/>
         <w:spacing w:before="0" w:beforeAutospacing="0" w:after="0" w:afterAutospacing="0"/>
         <w:rPr>
           <w:rFonts w:ascii="Calibri" w:hAnsi="Calibri" w:cs="Calibri"/>
@@ -732,7 +669,7 @@
       </w:r>
       <w:r>
         <w:rPr>
-          <w:rStyle w:val="Fett"/>
+          <w:rStyle w:val="Textoennegrita"/>
           <w:rFonts w:ascii="Arial Narrow" w:hAnsi="Arial Narrow" w:cs="Calibri"/>
           <w:color w:val="000000"/>
         </w:rPr>
@@ -749,30 +686,30 @@
     </w:p>
     <w:p>
       <w:pPr>
-        <w:pStyle w:val="StandardWeb"/>
-        <w:spacing w:before="0" w:beforeAutospacing="0" w:after="0" w:afterAutospacing="0"/>
-        <w:rPr>
-          <w:rFonts w:ascii="Calibri" w:hAnsi="Calibri" w:cs="Calibri"/>
-          <w:color w:val="343D48"/>
-        </w:rPr>
-      </w:pPr>
-      <w:r>
-        <w:rPr>
-          <w:rFonts w:ascii="Arial Narrow" w:hAnsi="Arial Narrow" w:cs="Calibri"/>
-          <w:color w:val="000000"/>
-        </w:rPr>
-        <w:br/>
-      </w:r>
-      <w:r>
-        <w:rPr>
-          <w:rFonts w:ascii="Arial Narrow" w:hAnsi="Arial Narrow" w:cs="Calibri"/>
-          <w:color w:val="000000"/>
-        </w:rPr>
-        <w:br/>
-      </w:r>
-      <w:r>
-        <w:rPr>
-          <w:rStyle w:val="Fett"/>
+        <w:pStyle w:val="NormalWeb"/>
+        <w:spacing w:before="0" w:beforeAutospacing="0" w:after="0" w:afterAutospacing="0"/>
+        <w:rPr>
+          <w:rFonts w:ascii="Calibri" w:hAnsi="Calibri" w:cs="Calibri"/>
+          <w:color w:val="343D48"/>
+        </w:rPr>
+      </w:pPr>
+      <w:r>
+        <w:rPr>
+          <w:rFonts w:ascii="Arial Narrow" w:hAnsi="Arial Narrow" w:cs="Calibri"/>
+          <w:color w:val="000000"/>
+        </w:rPr>
+        <w:br/>
+      </w:r>
+      <w:r>
+        <w:rPr>
+          <w:rFonts w:ascii="Arial Narrow" w:hAnsi="Arial Narrow" w:cs="Calibri"/>
+          <w:color w:val="000000"/>
+        </w:rPr>
+        <w:br/>
+      </w:r>
+      <w:r>
+        <w:rPr>
+          <w:rStyle w:val="Textoennegrita"/>
           <w:rFonts w:ascii="Arial Narrow" w:hAnsi="Arial Narrow" w:cs="Calibri"/>
           <w:color w:val="000000"/>
         </w:rPr>
@@ -804,16 +741,16 @@
     </w:p>
     <w:p>
       <w:pPr>
-        <w:pStyle w:val="StandardWeb"/>
-        <w:spacing w:before="0" w:beforeAutospacing="0" w:after="0" w:afterAutospacing="0"/>
-        <w:rPr>
-          <w:rFonts w:ascii="Calibri" w:hAnsi="Calibri" w:cs="Calibri"/>
-          <w:color w:val="343D48"/>
-        </w:rPr>
-      </w:pPr>
-      <w:r>
-        <w:rPr>
-          <w:rStyle w:val="Fett"/>
+        <w:pStyle w:val="NormalWeb"/>
+        <w:spacing w:before="0" w:beforeAutospacing="0" w:after="0" w:afterAutospacing="0"/>
+        <w:rPr>
+          <w:rFonts w:ascii="Calibri" w:hAnsi="Calibri" w:cs="Calibri"/>
+          <w:color w:val="343D48"/>
+        </w:rPr>
+      </w:pPr>
+      <w:r>
+        <w:rPr>
+          <w:rStyle w:val="Textoennegrita"/>
           <w:rFonts w:ascii="Arial Narrow" w:hAnsi="Arial Narrow" w:cs="Calibri"/>
           <w:color w:val="000000"/>
         </w:rPr>
@@ -850,7 +787,7 @@
       </w:r>
       <w:r>
         <w:rPr>
-          <w:rStyle w:val="Fett"/>
+          <w:rStyle w:val="Textoennegrita"/>
           <w:rFonts w:ascii="Arial Narrow" w:hAnsi="Arial Narrow" w:cs="Calibri"/>
           <w:color w:val="000000"/>
         </w:rPr>
@@ -888,7 +825,7 @@
     </w:p>
     <w:p>
       <w:pPr>
-        <w:pStyle w:val="StandardWeb"/>
+        <w:pStyle w:val="NormalWeb"/>
         <w:spacing w:before="0" w:beforeAutospacing="0" w:after="0" w:afterAutospacing="0"/>
         <w:rPr>
           <w:rFonts w:ascii="Calibri" w:hAnsi="Calibri" w:cs="Calibri"/>
@@ -913,7 +850,7 @@
     </w:p>
     <w:p>
       <w:pPr>
-        <w:pStyle w:val="StandardWeb"/>
+        <w:pStyle w:val="NormalWeb"/>
         <w:spacing w:before="0" w:beforeAutospacing="0" w:after="0" w:afterAutospacing="0"/>
         <w:ind w:firstLine="2880"/>
         <w:rPr>
@@ -934,25 +871,7 @@
           <w:color w:val="000000"/>
           <w:shd w:val="clear" w:color="auto" w:fill="FFFFFF"/>
         </w:rPr>
-        <w:t xml:space="preserve">Wenn Sie das Online-Angebot aufrufen, werden Daten in Bezug auf Ihr Endgerät und Ihre Nutzung des Online-Angebots verarbeitet und in einer sog. Log-Datei gespeichert. Dies betrifft insbesondere technische Daten wie Datum und Uhrzeit des Zugriffs, Dauer des Besuchs, Art des Endgeräts, verwendetes Betriebssystem, genutzte Funktionen, Menge der gesendeten Daten, IP-Adresse und </w:t>
-      </w:r>
-      <w:proofErr w:type="spellStart"/>
-      <w:r>
-        <w:rPr>
-          <w:rFonts w:ascii="Arial Narrow" w:hAnsi="Arial Narrow" w:cs="Calibri"/>
-          <w:color w:val="000000"/>
-          <w:shd w:val="clear" w:color="auto" w:fill="FFFFFF"/>
-        </w:rPr>
-        <w:t>Referrer</w:t>
-      </w:r>
-      <w:proofErr w:type="spellEnd"/>
-      <w:r>
-        <w:rPr>
-          <w:rFonts w:ascii="Arial Narrow" w:hAnsi="Arial Narrow" w:cs="Calibri"/>
-          <w:color w:val="000000"/>
-          <w:shd w:val="clear" w:color="auto" w:fill="FFFFFF"/>
-        </w:rPr>
-        <w:t>-URL. Diese Daten verarbeiten wir zur Sicherstellung des technischen Betriebs sowie zur Ermittlung und Beseitigung von Störungen. Wir verfolgen dabei das Interesse, die technische Funktionsfähigkeit dauerhaft sicherzustellen. Wir verwenden diese Daten nicht zu dem Zweck, Rückschlüsse auf Ihre Person zu ziehen.</w:t>
+        <w:t>Wenn Sie das Online-Angebot aufrufen, werden Daten in Bezug auf Ihr Endgerät und Ihre Nutzung des Online-Angebots verarbeitet und in einer sog. Log-Datei gespeichert. Dies betrifft insbesondere technische Daten wie Datum und Uhrzeit des Zugriffs, Dauer des Besuchs, Art des Endgeräts, verwendetes Betriebssystem, genutzte Funktionen, Menge der gesendeten Daten, IP-Adresse und Referrer-URL. Diese Daten verarbeiten wir zur Sicherstellung des technischen Betriebs sowie zur Ermittlung und Beseitigung von Störungen. Wir verfolgen dabei das Interesse, die technische Funktionsfähigkeit dauerhaft sicherzustellen. Wir verwenden diese Daten nicht zu dem Zweck, Rückschlüsse auf Ihre Person zu ziehen.</w:t>
       </w:r>
       <w:r>
         <w:rPr>
@@ -1014,7 +933,7 @@
       </w:r>
       <w:r>
         <w:rPr>
-          <w:rStyle w:val="Fett"/>
+          <w:rStyle w:val="Textoennegrita"/>
           <w:rFonts w:ascii="Arial Narrow" w:hAnsi="Arial Narrow" w:cs="Calibri"/>
           <w:color w:val="000000"/>
         </w:rPr>
@@ -1055,25 +974,7 @@
           <w:color w:val="000000"/>
           <w:shd w:val="clear" w:color="auto" w:fill="FFFFFF"/>
         </w:rPr>
-        <w:t xml:space="preserve">Soweit Sie eine entsprechende Einwilligung erteilt haben, können auf deren Basis die Unternehmen, die in der Einwilligungserklärung aufgeführt werden, die Daten z.B. zur individuellen Kunden- und Interessentenbetreuung verwenden und Sie zu diesen Zwecken über die von Ihnen gewünschten Kommunikationswege kontaktieren. Ihre Daten werden in diesem Rahmen genutzt, um Ihnen ein begeisterndes Marken- und </w:t>
-      </w:r>
-      <w:proofErr w:type="spellStart"/>
-      <w:r>
-        <w:rPr>
-          <w:rFonts w:ascii="Arial Narrow" w:hAnsi="Arial Narrow" w:cs="Calibri"/>
-          <w:color w:val="000000"/>
-          <w:shd w:val="clear" w:color="auto" w:fill="FFFFFF"/>
-        </w:rPr>
-        <w:t>Betreuungserlebniszu</w:t>
-      </w:r>
-      <w:proofErr w:type="spellEnd"/>
-      <w:r>
-        <w:rPr>
-          <w:rFonts w:ascii="Arial Narrow" w:hAnsi="Arial Narrow" w:cs="Calibri"/>
-          <w:color w:val="000000"/>
-          <w:shd w:val="clear" w:color="auto" w:fill="FFFFFF"/>
-        </w:rPr>
-        <w:t xml:space="preserve"> bieten und die Kommunikation und Interaktion mit Ihnen so persönlich und relevant wie möglich zu gestalten. Welche Ihrer Daten zur individuellen Kunden- und Interessentenbetreuung konkret verwendet werden, hängt insbesondere davon ab, welche </w:t>
+        <w:t xml:space="preserve">Soweit Sie eine entsprechende Einwilligung erteilt haben, können auf deren Basis die Unternehmen, die in der Einwilligungserklärung aufgeführt werden, die Daten z.B. zur individuellen Kunden- und Interessentenbetreuung verwenden und Sie zu diesen Zwecken über die von Ihnen gewünschten Kommunikationswege kontaktieren. Ihre Daten werden in diesem Rahmen genutzt, um Ihnen ein begeisterndes Marken- und Betreuungserlebniszu bieten und die Kommunikation und Interaktion mit Ihnen so persönlich und relevant wie möglich zu gestalten. Welche Ihrer Daten zur individuellen Kunden- und Interessentenbetreuung konkret verwendet werden, hängt insbesondere davon ab, welche </w:t>
       </w:r>
       <w:r>
         <w:rPr>
@@ -1104,43 +1005,25 @@
           <w:color w:val="000000"/>
           <w:shd w:val="clear" w:color="auto" w:fill="FFFFFF"/>
         </w:rPr>
-        <w:t>Wir versenden Newsletter nach entsprechender Anmeldung, d.h. mit Ihrer Einwilligung. Sofern im Rahmen einer Anmeldung zum Newsletter dessen Inhalte konkret umschrieben werden, sind diese für die Reichweite der Einwilligung maßgeblich. Im Übrigen enthalten unsere Newsletter Informationen zu unseren Produkten, Angeboten, Aktionen und zu unserem Unternehmen. Verantwortlicher für die Verarbeitung Ihrer Daten ist das jeweilige im Anmeldeprozess genannte Unternehmen. Die Anmeldung erfolgt mittels des sog. Double-</w:t>
-      </w:r>
-      <w:proofErr w:type="spellStart"/>
-      <w:r>
-        <w:rPr>
-          <w:rFonts w:ascii="Arial Narrow" w:hAnsi="Arial Narrow" w:cs="Calibri"/>
-          <w:color w:val="000000"/>
-          <w:shd w:val="clear" w:color="auto" w:fill="FFFFFF"/>
-        </w:rPr>
-        <w:t>Opt</w:t>
-      </w:r>
-      <w:proofErr w:type="spellEnd"/>
-      <w:r>
-        <w:rPr>
-          <w:rFonts w:ascii="Arial Narrow" w:hAnsi="Arial Narrow" w:cs="Calibri"/>
-          <w:color w:val="000000"/>
-          <w:shd w:val="clear" w:color="auto" w:fill="FFFFFF"/>
-        </w:rPr>
-        <w:t>-In-Verfahrens, d.h. Sie erhalten nach Ihrer Anmeldung eine E-Mail, in der Sie um die Bestätigung Ihrer Anmeldung gebeten werden, um die missbräuchliche Nutzung Ihrer E-Mail-Adresse zu verhindern. Die Anmeldungen zum Newsletter werden von uns protokolliert, um den Anmeldeprozess und die darin liegende Einwilligung entsprechend den rechtlichen Anforderungen nachweisen zu können. Die Protokollierung der Anmeldung und die hierfür notwendige Verarbeitung der bei der Anmeldung von Ihnen eingegebenen Daten erfolgt dementsprechend auf der Grundlage unserer berechtigten Interessen gemäß Artikel 6 Absatz 1 Buchstabe f) DSGVO. Sie können Ihre Einwilligung in den Empfang unserer Newsletter jederzeit widerrufen, z.B. indem Sie sich vom Newsletter abmelden. Einen Abmelde-Link zur Ausübung dieses Rechts finden Sie am Ende eines jeden Newsletters.</w:t>
-      </w:r>
-      <w:r>
-        <w:rPr>
-          <w:rFonts w:ascii="Arial Narrow" w:hAnsi="Arial Narrow" w:cs="Calibri"/>
-          <w:color w:val="000000"/>
-        </w:rPr>
-        <w:br/>
-      </w:r>
-      <w:r>
-        <w:rPr>
-          <w:rFonts w:ascii="Arial Narrow" w:hAnsi="Arial Narrow" w:cs="Calibri"/>
-          <w:color w:val="000000"/>
-        </w:rPr>
-        <w:br/>
-      </w:r>
-      <w:r>
-        <w:rPr>
-          <w:rStyle w:val="Fett"/>
+        <w:t>Wir versenden Newsletter nach entsprechender Anmeldung, d.h. mit Ihrer Einwilligung. Sofern im Rahmen einer Anmeldung zum Newsletter dessen Inhalte konkret umschrieben werden, sind diese für die Reichweite der Einwilligung maßgeblich. Im Übrigen enthalten unsere Newsletter Informationen zu unseren Produkten, Angeboten, Aktionen und zu unserem Unternehmen. Verantwortlicher für die Verarbeitung Ihrer Daten ist das jeweilige im Anmeldeprozess genannte Unternehmen. Die Anmeldung erfolgt mittels des sog. Double-Opt-In-Verfahrens, d.h. Sie erhalten nach Ihrer Anmeldung eine E-Mail, in der Sie um die Bestätigung Ihrer Anmeldung gebeten werden, um die missbräuchliche Nutzung Ihrer E-Mail-Adresse zu verhindern. Die Anmeldungen zum Newsletter werden von uns protokolliert, um den Anmeldeprozess und die darin liegende Einwilligung entsprechend den rechtlichen Anforderungen nachweisen zu können. Die Protokollierung der Anmeldung und die hierfür notwendige Verarbeitung der bei der Anmeldung von Ihnen eingegebenen Daten erfolgt dementsprechend auf der Grundlage unserer berechtigten Interessen gemäß Artikel 6 Absatz 1 Buchstabe f) DSGVO. Sie können Ihre Einwilligung in den Empfang unserer Newsletter jederzeit widerrufen, z.B. indem Sie sich vom Newsletter abmelden. Einen Abmelde-Link zur Ausübung dieses Rechts finden Sie am Ende eines jeden Newsletters.</w:t>
+      </w:r>
+      <w:r>
+        <w:rPr>
+          <w:rFonts w:ascii="Arial Narrow" w:hAnsi="Arial Narrow" w:cs="Calibri"/>
+          <w:color w:val="000000"/>
+        </w:rPr>
+        <w:br/>
+      </w:r>
+      <w:r>
+        <w:rPr>
+          <w:rFonts w:ascii="Arial Narrow" w:hAnsi="Arial Narrow" w:cs="Calibri"/>
+          <w:color w:val="000000"/>
+        </w:rPr>
+        <w:br/>
+      </w:r>
+      <w:r>
+        <w:rPr>
+          <w:rStyle w:val="Textoennegrita"/>
           <w:rFonts w:ascii="Arial Narrow" w:hAnsi="Arial Narrow" w:cs="Calibri"/>
           <w:color w:val="000000"/>
         </w:rPr>
@@ -1177,82 +1060,54 @@
       </w:r>
       <w:r>
         <w:rPr>
-          <w:rStyle w:val="Fett"/>
-          <w:rFonts w:ascii="Arial Narrow" w:hAnsi="Arial Narrow" w:cs="Calibri"/>
-          <w:color w:val="000000"/>
-        </w:rPr>
-        <w:t xml:space="preserve">3.6. </w:t>
-      </w:r>
-      <w:proofErr w:type="spellStart"/>
-      <w:r>
-        <w:rPr>
-          <w:rStyle w:val="Fett"/>
-          <w:rFonts w:ascii="Arial Narrow" w:hAnsi="Arial Narrow" w:cs="Calibri"/>
-          <w:color w:val="000000"/>
-        </w:rPr>
-        <w:t>Profiling</w:t>
-      </w:r>
-      <w:proofErr w:type="spellEnd"/>
-      <w:r>
-        <w:rPr>
-          <w:rFonts w:ascii="Arial Narrow" w:hAnsi="Arial Narrow" w:cs="Calibri"/>
-          <w:color w:val="000000"/>
-        </w:rPr>
-        <w:br/>
-      </w:r>
-      <w:r>
-        <w:rPr>
-          <w:rFonts w:ascii="Arial Narrow" w:hAnsi="Arial Narrow" w:cs="Calibri"/>
-          <w:color w:val="000000"/>
-          <w:shd w:val="clear" w:color="auto" w:fill="FFFFFF"/>
-        </w:rPr>
-        <w:t xml:space="preserve">Wir führen keine automatisierte Entscheidungsfindung bzw. kein </w:t>
-      </w:r>
-      <w:proofErr w:type="spellStart"/>
-      <w:r>
-        <w:rPr>
-          <w:rFonts w:ascii="Arial Narrow" w:hAnsi="Arial Narrow" w:cs="Calibri"/>
-          <w:color w:val="000000"/>
-          <w:shd w:val="clear" w:color="auto" w:fill="FFFFFF"/>
-        </w:rPr>
-        <w:t>Profiling</w:t>
-      </w:r>
-      <w:proofErr w:type="spellEnd"/>
-      <w:r>
-        <w:rPr>
-          <w:rFonts w:ascii="Arial Narrow" w:hAnsi="Arial Narrow" w:cs="Calibri"/>
-          <w:color w:val="000000"/>
-          <w:shd w:val="clear" w:color="auto" w:fill="FFFFFF"/>
-        </w:rPr>
-        <w:t xml:space="preserve"> gemäß Artikel 22 DSGVO durch. Eine Profilbildung erfolgt nur zur Wahrung unserer berechtigten Interessen wie oben beschrieben.</w:t>
-      </w:r>
-      <w:r>
-        <w:rPr>
-          <w:rFonts w:ascii="Arial Narrow" w:hAnsi="Arial Narrow" w:cs="Calibri"/>
-          <w:color w:val="000000"/>
-        </w:rPr>
-        <w:br/>
-      </w:r>
-      <w:r>
-        <w:rPr>
-          <w:rFonts w:ascii="Arial Narrow" w:hAnsi="Arial Narrow" w:cs="Calibri"/>
-          <w:color w:val="000000"/>
-        </w:rPr>
-        <w:br/>
-      </w:r>
-    </w:p>
-    <w:p>
-      <w:pPr>
-        <w:pStyle w:val="StandardWeb"/>
-        <w:spacing w:before="0" w:beforeAutospacing="0" w:after="0" w:afterAutospacing="0"/>
-        <w:rPr>
-          <w:rFonts w:ascii="Calibri" w:hAnsi="Calibri" w:cs="Calibri"/>
-          <w:color w:val="343D48"/>
-        </w:rPr>
-      </w:pPr>
-      <w:r>
-        <w:rPr>
-          <w:rStyle w:val="Fett"/>
+          <w:rStyle w:val="Textoennegrita"/>
+          <w:rFonts w:ascii="Arial Narrow" w:hAnsi="Arial Narrow" w:cs="Calibri"/>
+          <w:color w:val="000000"/>
+        </w:rPr>
+        <w:t>3.6. Profiling</w:t>
+      </w:r>
+      <w:r>
+        <w:rPr>
+          <w:rFonts w:ascii="Arial Narrow" w:hAnsi="Arial Narrow" w:cs="Calibri"/>
+          <w:color w:val="000000"/>
+        </w:rPr>
+        <w:br/>
+      </w:r>
+      <w:r>
+        <w:rPr>
+          <w:rFonts w:ascii="Arial Narrow" w:hAnsi="Arial Narrow" w:cs="Calibri"/>
+          <w:color w:val="000000"/>
+          <w:shd w:val="clear" w:color="auto" w:fill="FFFFFF"/>
+        </w:rPr>
+        <w:t>Wir führen keine automatisierte Entscheidungsfindung bzw. kein Profiling gemäß Artikel 22 DSGVO durch. Eine Profilbildung erfolgt nur zur Wahrung unserer berechtigten Interessen wie oben beschrieben.</w:t>
+      </w:r>
+      <w:r>
+        <w:rPr>
+          <w:rFonts w:ascii="Arial Narrow" w:hAnsi="Arial Narrow" w:cs="Calibri"/>
+          <w:color w:val="000000"/>
+        </w:rPr>
+        <w:br/>
+      </w:r>
+      <w:r>
+        <w:rPr>
+          <w:rFonts w:ascii="Arial Narrow" w:hAnsi="Arial Narrow" w:cs="Calibri"/>
+          <w:color w:val="000000"/>
+        </w:rPr>
+        <w:br/>
+      </w:r>
+    </w:p>
+    <w:p>
+      <w:pPr>
+        <w:pStyle w:val="NormalWeb"/>
+        <w:spacing w:before="0" w:beforeAutospacing="0" w:after="0" w:afterAutospacing="0"/>
+        <w:rPr>
+          <w:rFonts w:ascii="Calibri" w:hAnsi="Calibri" w:cs="Calibri"/>
+          <w:color w:val="343D48"/>
+        </w:rPr>
+      </w:pPr>
+      <w:r>
+        <w:rPr>
+          <w:rStyle w:val="Textoennegrita"/>
           <w:rFonts w:ascii="Arial Narrow" w:hAnsi="Arial Narrow" w:cs="Calibri"/>
           <w:color w:val="000000"/>
           <w:sz w:val="27"/>
@@ -1263,7 +1118,7 @@
     </w:p>
     <w:p>
       <w:pPr>
-        <w:pStyle w:val="StandardWeb"/>
+        <w:pStyle w:val="NormalWeb"/>
         <w:spacing w:before="0" w:beforeAutospacing="0" w:after="0" w:afterAutospacing="0"/>
         <w:rPr>
           <w:rFonts w:ascii="Calibri" w:hAnsi="Calibri" w:cs="Calibri"/>
@@ -1302,16 +1157,16 @@
     </w:p>
     <w:p>
       <w:pPr>
-        <w:pStyle w:val="StandardWeb"/>
-        <w:spacing w:before="0" w:beforeAutospacing="0" w:after="0" w:afterAutospacing="0"/>
-        <w:rPr>
-          <w:rFonts w:ascii="Calibri" w:hAnsi="Calibri" w:cs="Calibri"/>
-          <w:color w:val="343D48"/>
-        </w:rPr>
-      </w:pPr>
-      <w:r>
-        <w:rPr>
-          <w:rStyle w:val="Fett"/>
+        <w:pStyle w:val="NormalWeb"/>
+        <w:spacing w:before="0" w:beforeAutospacing="0" w:after="0" w:afterAutospacing="0"/>
+        <w:rPr>
+          <w:rFonts w:ascii="Calibri" w:hAnsi="Calibri" w:cs="Calibri"/>
+          <w:color w:val="343D48"/>
+        </w:rPr>
+      </w:pPr>
+      <w:r>
+        <w:rPr>
+          <w:rStyle w:val="Textoennegrita"/>
           <w:rFonts w:ascii="Arial Narrow" w:hAnsi="Arial Narrow" w:cs="Calibri"/>
           <w:color w:val="000000"/>
           <w:sz w:val="27"/>
@@ -1322,7 +1177,7 @@
     </w:p>
     <w:p>
       <w:pPr>
-        <w:pStyle w:val="StandardWeb"/>
+        <w:pStyle w:val="NormalWeb"/>
         <w:spacing w:before="0" w:beforeAutospacing="0" w:after="0" w:afterAutospacing="0"/>
         <w:rPr>
           <w:rFonts w:ascii="Calibri" w:hAnsi="Calibri" w:cs="Calibri"/>
@@ -1373,43 +1228,16 @@
           <w:color w:val="000000"/>
           <w:shd w:val="clear" w:color="auto" w:fill="FFFFFF"/>
         </w:rPr>
-        <w:t xml:space="preserve">Soweit wir darüber hinaus Cookies einsetzen sollten, um die Nutzung des Online-Angebots zu analysieren und zielgerichtet auf Ihre Interessen ausrichten zu können und ggf. auch, um Ihnen interessenbasierte Inhalte und Anzeigen bereitstellen zu können, erfolgt dies ausschließlich auf Basis Ihrer freiwilligen Einwilligung gemäß Artikel 6 Absatz 1 Buchstabe a) DSGVO. Sie haben dann die Möglichkeit, </w:t>
-      </w:r>
-      <w:proofErr w:type="spellStart"/>
-      <w:r>
-        <w:rPr>
-          <w:rFonts w:ascii="Arial Narrow" w:hAnsi="Arial Narrow" w:cs="Calibri"/>
-          <w:color w:val="000000"/>
-          <w:shd w:val="clear" w:color="auto" w:fill="FFFFFF"/>
-        </w:rPr>
-        <w:t>über</w:t>
+        <w:t>Soweit wir darüber hinaus Cookies einsetzen sollten, um die Nutzung des Online-Angebots zu analysieren und zielgerichtet auf Ihre Interessen ausrichten zu können und ggf. auch, um Ihnen interessenbasierte Inhalte und Anzeigen bereitstellen zu können, erfolgt dies ausschließlich auf Basis Ihrer freiwilligen Einwilligung gemäß Artikel 6 Absatz 1 Buchstabe a) DSGVO. Sie haben dann die Möglichkeit, über</w:t>
       </w:r>
       <w:hyperlink r:id="rId4" w:tgtFrame="_blank" w:history="1">
         <w:r>
           <w:rPr>
-            <w:rStyle w:val="Hyperlink"/>
+            <w:rStyle w:val="Hipervnculo"/>
             <w:rFonts w:ascii="Arial Narrow" w:hAnsi="Arial Narrow" w:cs="Calibri"/>
             <w:color w:val="000000"/>
           </w:rPr>
-          <w:t>das</w:t>
-        </w:r>
-        <w:proofErr w:type="spellEnd"/>
-        <w:r>
-          <w:rPr>
-            <w:rStyle w:val="Hyperlink"/>
-            <w:rFonts w:ascii="Arial Narrow" w:hAnsi="Arial Narrow" w:cs="Calibri"/>
-            <w:color w:val="000000"/>
-          </w:rPr>
-          <w:t xml:space="preserve"> </w:t>
-        </w:r>
-        <w:proofErr w:type="spellStart"/>
-        <w:r>
-          <w:rPr>
-            <w:rStyle w:val="Hyperlink"/>
-            <w:rFonts w:ascii="Arial Narrow" w:hAnsi="Arial Narrow" w:cs="Calibri"/>
-            <w:color w:val="000000"/>
-          </w:rPr>
-          <w:t>Einwilligungsmanagement</w:t>
+          <w:t>das Einwilligungsmanagement</w:t>
         </w:r>
       </w:hyperlink>
       <w:r>
@@ -1418,16 +1246,7 @@
           <w:color w:val="000000"/>
           <w:shd w:val="clear" w:color="auto" w:fill="FFFFFF"/>
         </w:rPr>
-        <w:t>im</w:t>
-      </w:r>
-      <w:proofErr w:type="spellEnd"/>
-      <w:r>
-        <w:rPr>
-          <w:rFonts w:ascii="Arial Narrow" w:hAnsi="Arial Narrow" w:cs="Calibri"/>
-          <w:color w:val="000000"/>
-          <w:shd w:val="clear" w:color="auto" w:fill="FFFFFF"/>
-        </w:rPr>
-        <w:t xml:space="preserve"> Rahmen des Online-Angebots Ihre entsprechenden Einstellungen vorzunehmen. Sie können eine hierüber erteilte Einwilligung jederzeit mit Wirkung für die Zukunft widerrufen. Weitere Informationen zu den Cookies und zu deren Funktion im Einzelnen sowie zu Einstellungs- und Widerrufsmöglichkeiten erhalten Sie direkt in den entsprechenden Bereichen des Einwilligungsmanagements. Bitte beachten Sie, dass wir das Einwilligungsmanagement im Rahmen des Online-Angebots grundsätzlich nur zur Verfügung stellen, wenn über die oben genannten technisch erforderlichen Cookies hinaus einwilligungsbasiert Cookies eingesetzt werden sollen.</w:t>
+        <w:t>im Rahmen des Online-Angebots Ihre entsprechenden Einstellungen vorzunehmen. Sie können eine hierüber erteilte Einwilligung jederzeit mit Wirkung für die Zukunft widerrufen. Weitere Informationen zu den Cookies und zu deren Funktion im Einzelnen sowie zu Einstellungs- und Widerrufsmöglichkeiten erhalten Sie direkt in den entsprechenden Bereichen des Einwilligungsmanagements. Bitte beachten Sie, dass wir das Einwilligungsmanagement im Rahmen des Online-Angebots grundsätzlich nur zur Verfügung stellen, wenn über die oben genannten technisch erforderlichen Cookies hinaus einwilligungsbasiert Cookies eingesetzt werden sollen.</w:t>
       </w:r>
       <w:r>
         <w:rPr>
@@ -1468,16 +1287,16 @@
     </w:p>
     <w:p>
       <w:pPr>
-        <w:pStyle w:val="StandardWeb"/>
-        <w:spacing w:before="0" w:beforeAutospacing="0" w:after="0" w:afterAutospacing="0"/>
-        <w:rPr>
-          <w:rFonts w:ascii="Calibri" w:hAnsi="Calibri" w:cs="Calibri"/>
-          <w:color w:val="343D48"/>
-        </w:rPr>
-      </w:pPr>
-      <w:r>
-        <w:rPr>
-          <w:rStyle w:val="Fett"/>
+        <w:pStyle w:val="NormalWeb"/>
+        <w:spacing w:before="0" w:beforeAutospacing="0" w:after="0" w:afterAutospacing="0"/>
+        <w:rPr>
+          <w:rFonts w:ascii="Calibri" w:hAnsi="Calibri" w:cs="Calibri"/>
+          <w:color w:val="343D48"/>
+        </w:rPr>
+      </w:pPr>
+      <w:r>
+        <w:rPr>
+          <w:rStyle w:val="Textoennegrita"/>
           <w:rFonts w:ascii="Arial Narrow" w:hAnsi="Arial Narrow" w:cs="Calibri"/>
           <w:color w:val="000000"/>
           <w:sz w:val="27"/>
@@ -1488,7 +1307,7 @@
     </w:p>
     <w:p>
       <w:pPr>
-        <w:pStyle w:val="StandardWeb"/>
+        <w:pStyle w:val="NormalWeb"/>
         <w:spacing w:before="0" w:beforeAutospacing="0" w:after="0" w:afterAutospacing="0"/>
         <w:rPr>
           <w:rFonts w:ascii="Calibri" w:hAnsi="Calibri" w:cs="Calibri"/>
@@ -1552,43 +1371,7 @@
           <w:color w:val="000000"/>
           <w:shd w:val="clear" w:color="auto" w:fill="FFFFFF"/>
         </w:rPr>
-        <w:t xml:space="preserve">Soweit nicht anders angegeben, werden Profile auf </w:t>
-      </w:r>
-      <w:proofErr w:type="spellStart"/>
-      <w:r>
-        <w:rPr>
-          <w:rFonts w:ascii="Arial Narrow" w:hAnsi="Arial Narrow" w:cs="Calibri"/>
-          <w:color w:val="000000"/>
-          <w:shd w:val="clear" w:color="auto" w:fill="FFFFFF"/>
-        </w:rPr>
-        <w:t>Social</w:t>
-      </w:r>
-      <w:proofErr w:type="spellEnd"/>
-      <w:r>
-        <w:rPr>
-          <w:rFonts w:ascii="Arial Narrow" w:hAnsi="Arial Narrow" w:cs="Calibri"/>
-          <w:color w:val="000000"/>
-          <w:shd w:val="clear" w:color="auto" w:fill="FFFFFF"/>
-        </w:rPr>
-        <w:t xml:space="preserve"> Media in unserem Online-Angebot grundsätzlich lediglich als Link zu den entsprechenden Drittdiensten eingebunden. Nach dem Anklicken des eingebundenen Text-/Bild-Links werden Sie auf das Angebot des jeweiligen </w:t>
-      </w:r>
-      <w:proofErr w:type="spellStart"/>
-      <w:r>
-        <w:rPr>
-          <w:rFonts w:ascii="Arial Narrow" w:hAnsi="Arial Narrow" w:cs="Calibri"/>
-          <w:color w:val="000000"/>
-          <w:shd w:val="clear" w:color="auto" w:fill="FFFFFF"/>
-        </w:rPr>
-        <w:t>Social</w:t>
-      </w:r>
-      <w:proofErr w:type="spellEnd"/>
-      <w:r>
-        <w:rPr>
-          <w:rFonts w:ascii="Arial Narrow" w:hAnsi="Arial Narrow" w:cs="Calibri"/>
-          <w:color w:val="000000"/>
-          <w:shd w:val="clear" w:color="auto" w:fill="FFFFFF"/>
-        </w:rPr>
-        <w:t xml:space="preserve">-Media-Anbieters weitergeleitet. Nach der Weiterleitung werden ggf. personenbezogene Daten direkt durch den </w:t>
+        <w:t xml:space="preserve">Soweit nicht anders angegeben, werden Profile auf Social Media in unserem Online-Angebot grundsätzlich lediglich als Link zu den entsprechenden Drittdiensten eingebunden. Nach dem Anklicken des eingebundenen Text-/Bild-Links werden Sie auf das Angebot des jeweiligen Social-Media-Anbieters weitergeleitet. Nach der Weiterleitung werden ggf. personenbezogene Daten direkt durch den </w:t>
       </w:r>
       <w:r>
         <w:rPr>
@@ -1597,78 +1380,42 @@
           <w:shd w:val="clear" w:color="auto" w:fill="FFFFFF"/>
         </w:rPr>
         <w:lastRenderedPageBreak/>
-        <w:t xml:space="preserve">Drittanbieter erhoben. Sollten Sie währenddessen in Ihrem Benutzerkonto des jeweiligen </w:t>
-      </w:r>
-      <w:proofErr w:type="spellStart"/>
-      <w:r>
-        <w:rPr>
-          <w:rFonts w:ascii="Arial Narrow" w:hAnsi="Arial Narrow" w:cs="Calibri"/>
-          <w:color w:val="000000"/>
-          <w:shd w:val="clear" w:color="auto" w:fill="FFFFFF"/>
-        </w:rPr>
-        <w:t>Social</w:t>
-      </w:r>
-      <w:proofErr w:type="spellEnd"/>
-      <w:r>
-        <w:rPr>
-          <w:rFonts w:ascii="Arial Narrow" w:hAnsi="Arial Narrow" w:cs="Calibri"/>
-          <w:color w:val="000000"/>
-          <w:shd w:val="clear" w:color="auto" w:fill="FFFFFF"/>
-        </w:rPr>
-        <w:t xml:space="preserve">-Media-Anbieters eingeloggt sein, kann dieser ggf. die gesammelten Informationen des konkreten Besuchs dem persönlichen Benutzerkonto zuordnen. Interagieren Sie über einen „Teilen“-Button des jeweiligen </w:t>
-      </w:r>
-      <w:proofErr w:type="spellStart"/>
-      <w:r>
-        <w:rPr>
-          <w:rFonts w:ascii="Arial Narrow" w:hAnsi="Arial Narrow" w:cs="Calibri"/>
-          <w:color w:val="000000"/>
-          <w:shd w:val="clear" w:color="auto" w:fill="FFFFFF"/>
-        </w:rPr>
-        <w:t>Social</w:t>
-      </w:r>
-      <w:proofErr w:type="spellEnd"/>
-      <w:r>
-        <w:rPr>
-          <w:rFonts w:ascii="Arial Narrow" w:hAnsi="Arial Narrow" w:cs="Calibri"/>
-          <w:color w:val="000000"/>
-          <w:shd w:val="clear" w:color="auto" w:fill="FFFFFF"/>
-        </w:rPr>
-        <w:t>-Media-Anbieters, können diese Informationen in dem persönlichen Benutzerkonto gespeichert und ggf. veröffentlicht werden. Möchten Sie verhindern, dass die gesammelten Informationen unmittelbar Ihrem Benutzerkonto zugeordnet werden, müssen Sie sich vor dem Anklicken des eingebundenen Text-/Bild-Links ausloggen.</w:t>
-      </w:r>
-      <w:r>
-        <w:rPr>
-          <w:rFonts w:ascii="Arial Narrow" w:hAnsi="Arial Narrow" w:cs="Calibri"/>
-          <w:color w:val="000000"/>
-        </w:rPr>
-        <w:br/>
-      </w:r>
-      <w:r>
-        <w:rPr>
-          <w:rFonts w:ascii="Arial Narrow" w:hAnsi="Arial Narrow" w:cs="Calibri"/>
-          <w:color w:val="000000"/>
-        </w:rPr>
-        <w:br/>
-      </w:r>
-      <w:r>
-        <w:rPr>
-          <w:rFonts w:ascii="Arial Narrow" w:hAnsi="Arial Narrow" w:cs="Calibri"/>
-          <w:color w:val="000000"/>
-        </w:rPr>
-        <w:br/>
-      </w:r>
-    </w:p>
-    <w:p>
-      <w:pPr>
-        <w:pStyle w:val="StandardWeb"/>
-        <w:spacing w:before="0" w:beforeAutospacing="0" w:after="0" w:afterAutospacing="0"/>
-        <w:rPr>
-          <w:rFonts w:ascii="Calibri" w:hAnsi="Calibri" w:cs="Calibri"/>
-          <w:color w:val="343D48"/>
-        </w:rPr>
-      </w:pPr>
-      <w:r>
-        <w:rPr>
-          <w:rStyle w:val="Fett"/>
+        <w:t>Drittanbieter erhoben. Sollten Sie währenddessen in Ihrem Benutzerkonto des jeweiligen Social-Media-Anbieters eingeloggt sein, kann dieser ggf. die gesammelten Informationen des konkreten Besuchs dem persönlichen Benutzerkonto zuordnen. Interagieren Sie über einen „Teilen“-Button des jeweiligen Social-Media-Anbieters, können diese Informationen in dem persönlichen Benutzerkonto gespeichert und ggf. veröffentlicht werden. Möchten Sie verhindern, dass die gesammelten Informationen unmittelbar Ihrem Benutzerkonto zugeordnet werden, müssen Sie sich vor dem Anklicken des eingebundenen Text-/Bild-Links ausloggen.</w:t>
+      </w:r>
+      <w:r>
+        <w:rPr>
+          <w:rFonts w:ascii="Arial Narrow" w:hAnsi="Arial Narrow" w:cs="Calibri"/>
+          <w:color w:val="000000"/>
+        </w:rPr>
+        <w:br/>
+      </w:r>
+      <w:r>
+        <w:rPr>
+          <w:rFonts w:ascii="Arial Narrow" w:hAnsi="Arial Narrow" w:cs="Calibri"/>
+          <w:color w:val="000000"/>
+        </w:rPr>
+        <w:br/>
+      </w:r>
+      <w:r>
+        <w:rPr>
+          <w:rFonts w:ascii="Arial Narrow" w:hAnsi="Arial Narrow" w:cs="Calibri"/>
+          <w:color w:val="000000"/>
+        </w:rPr>
+        <w:br/>
+      </w:r>
+    </w:p>
+    <w:p>
+      <w:pPr>
+        <w:pStyle w:val="NormalWeb"/>
+        <w:spacing w:before="0" w:beforeAutospacing="0" w:after="0" w:afterAutospacing="0"/>
+        <w:rPr>
+          <w:rFonts w:ascii="Calibri" w:hAnsi="Calibri" w:cs="Calibri"/>
+          <w:color w:val="343D48"/>
+        </w:rPr>
+      </w:pPr>
+      <w:r>
+        <w:rPr>
+          <w:rStyle w:val="Textoennegrita"/>
           <w:rFonts w:ascii="Arial Narrow" w:hAnsi="Arial Narrow" w:cs="Calibri"/>
           <w:color w:val="000000"/>
           <w:sz w:val="27"/>
@@ -1679,7 +1426,7 @@
     </w:p>
     <w:p>
       <w:pPr>
-        <w:pStyle w:val="StandardWeb"/>
+        <w:pStyle w:val="NormalWeb"/>
         <w:spacing w:before="0" w:beforeAutospacing="0" w:after="0" w:afterAutospacing="0"/>
         <w:rPr>
           <w:rFonts w:ascii="Calibri" w:hAnsi="Calibri" w:cs="Calibri"/>
@@ -1704,33 +1451,33 @@
     </w:p>
     <w:p>
       <w:pPr>
-        <w:pStyle w:val="StandardWeb"/>
-        <w:spacing w:before="0" w:beforeAutospacing="0" w:after="0" w:afterAutospacing="0"/>
-        <w:rPr>
-          <w:rFonts w:ascii="Calibri" w:hAnsi="Calibri" w:cs="Calibri"/>
-          <w:color w:val="343D48"/>
-        </w:rPr>
-      </w:pPr>
-      <w:r>
-        <w:rPr>
-          <w:rFonts w:ascii="Arial Narrow" w:hAnsi="Arial Narrow" w:cs="Calibri"/>
-          <w:color w:val="000000"/>
-        </w:rPr>
-        <w:br/>
-      </w:r>
-    </w:p>
-    <w:p>
-      <w:pPr>
-        <w:pStyle w:val="StandardWeb"/>
-        <w:spacing w:before="0" w:beforeAutospacing="0" w:after="0" w:afterAutospacing="0"/>
-        <w:rPr>
-          <w:rFonts w:ascii="Calibri" w:hAnsi="Calibri" w:cs="Calibri"/>
-          <w:color w:val="343D48"/>
-        </w:rPr>
-      </w:pPr>
-      <w:r>
-        <w:rPr>
-          <w:rStyle w:val="Fett"/>
+        <w:pStyle w:val="NormalWeb"/>
+        <w:spacing w:before="0" w:beforeAutospacing="0" w:after="0" w:afterAutospacing="0"/>
+        <w:rPr>
+          <w:rFonts w:ascii="Calibri" w:hAnsi="Calibri" w:cs="Calibri"/>
+          <w:color w:val="343D48"/>
+        </w:rPr>
+      </w:pPr>
+      <w:r>
+        <w:rPr>
+          <w:rFonts w:ascii="Arial Narrow" w:hAnsi="Arial Narrow" w:cs="Calibri"/>
+          <w:color w:val="000000"/>
+        </w:rPr>
+        <w:br/>
+      </w:r>
+    </w:p>
+    <w:p>
+      <w:pPr>
+        <w:pStyle w:val="NormalWeb"/>
+        <w:spacing w:before="0" w:beforeAutospacing="0" w:after="0" w:afterAutospacing="0"/>
+        <w:rPr>
+          <w:rFonts w:ascii="Calibri" w:hAnsi="Calibri" w:cs="Calibri"/>
+          <w:color w:val="343D48"/>
+        </w:rPr>
+      </w:pPr>
+      <w:r>
+        <w:rPr>
+          <w:rStyle w:val="Textoennegrita"/>
           <w:rFonts w:ascii="Arial Narrow" w:hAnsi="Arial Narrow" w:cs="Calibri"/>
           <w:color w:val="000000"/>
           <w:sz w:val="27"/>
@@ -1741,7 +1488,7 @@
     </w:p>
     <w:p>
       <w:pPr>
-        <w:pStyle w:val="StandardWeb"/>
+        <w:pStyle w:val="NormalWeb"/>
         <w:spacing w:before="0" w:beforeAutospacing="0" w:after="0" w:afterAutospacing="0"/>
         <w:rPr>
           <w:rFonts w:ascii="Calibri" w:hAnsi="Calibri" w:cs="Calibri"/>
@@ -1802,16 +1549,16 @@
     </w:p>
     <w:p>
       <w:pPr>
-        <w:pStyle w:val="StandardWeb"/>
-        <w:spacing w:before="0" w:beforeAutospacing="0" w:after="0" w:afterAutospacing="0"/>
-        <w:rPr>
-          <w:rFonts w:ascii="Calibri" w:hAnsi="Calibri" w:cs="Calibri"/>
-          <w:color w:val="343D48"/>
-        </w:rPr>
-      </w:pPr>
-      <w:r>
-        <w:rPr>
-          <w:rStyle w:val="Fett"/>
+        <w:pStyle w:val="NormalWeb"/>
+        <w:spacing w:before="0" w:beforeAutospacing="0" w:after="0" w:afterAutospacing="0"/>
+        <w:rPr>
+          <w:rFonts w:ascii="Calibri" w:hAnsi="Calibri" w:cs="Calibri"/>
+          <w:color w:val="343D48"/>
+        </w:rPr>
+      </w:pPr>
+      <w:r>
+        <w:rPr>
+          <w:rStyle w:val="Textoennegrita"/>
           <w:rFonts w:ascii="Arial Narrow" w:hAnsi="Arial Narrow" w:cs="Calibri"/>
           <w:color w:val="000000"/>
           <w:sz w:val="27"/>
@@ -1822,7 +1569,7 @@
     </w:p>
     <w:p>
       <w:pPr>
-        <w:pStyle w:val="StandardWeb"/>
+        <w:pStyle w:val="NormalWeb"/>
         <w:spacing w:before="0" w:beforeAutospacing="0" w:after="0" w:afterAutospacing="0"/>
         <w:rPr>
           <w:rFonts w:ascii="Calibri" w:hAnsi="Calibri" w:cs="Calibri"/>
@@ -1861,7 +1608,7 @@
     </w:p>
     <w:p>
       <w:pPr>
-        <w:pStyle w:val="StandardWeb"/>
+        <w:pStyle w:val="NormalWeb"/>
         <w:spacing w:before="0" w:beforeAutospacing="0" w:after="0" w:afterAutospacing="0"/>
         <w:rPr>
           <w:rFonts w:ascii="Calibri" w:hAnsi="Calibri" w:cs="Calibri"/>
@@ -1886,33 +1633,33 @@
     </w:p>
     <w:p>
       <w:pPr>
-        <w:pStyle w:val="StandardWeb"/>
-        <w:spacing w:before="0" w:beforeAutospacing="0" w:after="0" w:afterAutospacing="0"/>
-        <w:rPr>
-          <w:rFonts w:ascii="Calibri" w:hAnsi="Calibri" w:cs="Calibri"/>
-          <w:color w:val="343D48"/>
-        </w:rPr>
-      </w:pPr>
-      <w:r>
-        <w:rPr>
-          <w:rFonts w:ascii="Arial Narrow" w:hAnsi="Arial Narrow" w:cs="Calibri"/>
-          <w:color w:val="000000"/>
-        </w:rPr>
-        <w:br/>
-      </w:r>
-    </w:p>
-    <w:p>
-      <w:pPr>
-        <w:pStyle w:val="StandardWeb"/>
-        <w:spacing w:before="0" w:beforeAutospacing="0" w:after="0" w:afterAutospacing="0"/>
-        <w:rPr>
-          <w:rFonts w:ascii="Calibri" w:hAnsi="Calibri" w:cs="Calibri"/>
-          <w:color w:val="343D48"/>
-        </w:rPr>
-      </w:pPr>
-      <w:r>
-        <w:rPr>
-          <w:rStyle w:val="Fett"/>
+        <w:pStyle w:val="NormalWeb"/>
+        <w:spacing w:before="0" w:beforeAutospacing="0" w:after="0" w:afterAutospacing="0"/>
+        <w:rPr>
+          <w:rFonts w:ascii="Calibri" w:hAnsi="Calibri" w:cs="Calibri"/>
+          <w:color w:val="343D48"/>
+        </w:rPr>
+      </w:pPr>
+      <w:r>
+        <w:rPr>
+          <w:rFonts w:ascii="Arial Narrow" w:hAnsi="Arial Narrow" w:cs="Calibri"/>
+          <w:color w:val="000000"/>
+        </w:rPr>
+        <w:br/>
+      </w:r>
+    </w:p>
+    <w:p>
+      <w:pPr>
+        <w:pStyle w:val="NormalWeb"/>
+        <w:spacing w:before="0" w:beforeAutospacing="0" w:after="0" w:afterAutospacing="0"/>
+        <w:rPr>
+          <w:rFonts w:ascii="Calibri" w:hAnsi="Calibri" w:cs="Calibri"/>
+          <w:color w:val="343D48"/>
+        </w:rPr>
+      </w:pPr>
+      <w:r>
+        <w:rPr>
+          <w:rStyle w:val="Textoennegrita"/>
           <w:rFonts w:ascii="Arial Narrow" w:hAnsi="Arial Narrow" w:cs="Calibri"/>
           <w:color w:val="000000"/>
           <w:sz w:val="27"/>
@@ -1923,24 +1670,23 @@
     </w:p>
     <w:p>
       <w:pPr>
-        <w:pStyle w:val="StandardWeb"/>
-        <w:spacing w:before="0" w:beforeAutospacing="0" w:after="0" w:afterAutospacing="0"/>
-        <w:rPr>
-          <w:rFonts w:ascii="Calibri" w:hAnsi="Calibri" w:cs="Calibri"/>
-          <w:color w:val="343D48"/>
-        </w:rPr>
-      </w:pPr>
-      <w:r>
-        <w:rPr>
-          <w:rFonts w:ascii="Arial Narrow" w:hAnsi="Arial Narrow" w:cs="Calibri"/>
-          <w:color w:val="000000"/>
-        </w:rPr>
-        <w:br/>
-      </w:r>
-      <w:proofErr w:type="spellStart"/>
-      <w:r>
-        <w:rPr>
-          <w:rStyle w:val="Fett"/>
+        <w:pStyle w:val="NormalWeb"/>
+        <w:spacing w:before="0" w:beforeAutospacing="0" w:after="0" w:afterAutospacing="0"/>
+        <w:rPr>
+          <w:rFonts w:ascii="Calibri" w:hAnsi="Calibri" w:cs="Calibri"/>
+          <w:color w:val="343D48"/>
+        </w:rPr>
+      </w:pPr>
+      <w:r>
+        <w:rPr>
+          <w:rFonts w:ascii="Arial Narrow" w:hAnsi="Arial Narrow" w:cs="Calibri"/>
+          <w:color w:val="000000"/>
+        </w:rPr>
+        <w:br/>
+      </w:r>
+      <w:r>
+        <w:rPr>
+          <w:rStyle w:val="Textoennegrita"/>
           <w:rFonts w:ascii="Arial Narrow" w:hAnsi="Arial Narrow" w:cs="Calibri"/>
           <w:color w:val="000000"/>
         </w:rPr>
@@ -1952,131 +1698,85 @@
           <w:color w:val="000000"/>
           <w:shd w:val="clear" w:color="auto" w:fill="FFFFFF"/>
         </w:rPr>
-        <w:t>Sie</w:t>
-      </w:r>
-      <w:proofErr w:type="spellEnd"/>
-      <w:r>
-        <w:rPr>
-          <w:rFonts w:ascii="Arial Narrow" w:hAnsi="Arial Narrow" w:cs="Calibri"/>
-          <w:color w:val="000000"/>
-          <w:shd w:val="clear" w:color="auto" w:fill="FFFFFF"/>
-        </w:rPr>
-        <w:t xml:space="preserve"> haben das Recht, Auskunft über die von uns zu Ihrer Person gespeicherten Daten zu erhalten.</w:t>
-      </w:r>
-      <w:r>
-        <w:rPr>
-          <w:rFonts w:ascii="Arial Narrow" w:hAnsi="Arial Narrow" w:cs="Calibri"/>
-          <w:color w:val="000000"/>
-        </w:rPr>
-        <w:br/>
-      </w:r>
-      <w:r>
-        <w:rPr>
-          <w:rFonts w:ascii="Arial Narrow" w:hAnsi="Arial Narrow" w:cs="Calibri"/>
-          <w:color w:val="000000"/>
-        </w:rPr>
-        <w:br/>
-      </w:r>
-      <w:r>
-        <w:rPr>
-          <w:rStyle w:val="Fett"/>
-          <w:rFonts w:ascii="Arial Narrow" w:hAnsi="Arial Narrow" w:cs="Calibri"/>
-          <w:color w:val="000000"/>
-        </w:rPr>
-        <w:t xml:space="preserve">Berichtigungs- und </w:t>
-      </w:r>
-      <w:proofErr w:type="spellStart"/>
-      <w:r>
-        <w:rPr>
-          <w:rStyle w:val="Fett"/>
-          <w:rFonts w:ascii="Arial Narrow" w:hAnsi="Arial Narrow" w:cs="Calibri"/>
-          <w:color w:val="000000"/>
-        </w:rPr>
-        <w:t>Löschungsrecht:</w:t>
-      </w:r>
-      <w:r>
-        <w:rPr>
-          <w:rFonts w:ascii="Arial Narrow" w:hAnsi="Arial Narrow" w:cs="Calibri"/>
-          <w:color w:val="000000"/>
-          <w:shd w:val="clear" w:color="auto" w:fill="FFFFFF"/>
-        </w:rPr>
-        <w:t>Sie</w:t>
-      </w:r>
-      <w:proofErr w:type="spellEnd"/>
-      <w:r>
-        <w:rPr>
-          <w:rFonts w:ascii="Arial Narrow" w:hAnsi="Arial Narrow" w:cs="Calibri"/>
-          <w:color w:val="000000"/>
-          <w:shd w:val="clear" w:color="auto" w:fill="FFFFFF"/>
-        </w:rPr>
-        <w:t xml:space="preserve"> können von uns die Berichtigung falscher Daten und - soweit die gesetzlichen Voraussetzungen erfüllt sind - Löschung Ihrer Daten verlangen.</w:t>
-      </w:r>
-      <w:r>
-        <w:rPr>
-          <w:rFonts w:ascii="Arial Narrow" w:hAnsi="Arial Narrow" w:cs="Calibri"/>
-          <w:color w:val="000000"/>
-        </w:rPr>
-        <w:br/>
-      </w:r>
-      <w:r>
-        <w:rPr>
-          <w:rFonts w:ascii="Arial Narrow" w:hAnsi="Arial Narrow" w:cs="Calibri"/>
-          <w:color w:val="000000"/>
-        </w:rPr>
-        <w:br/>
-      </w:r>
-      <w:r>
-        <w:rPr>
-          <w:rStyle w:val="Fett"/>
-          <w:rFonts w:ascii="Arial Narrow" w:hAnsi="Arial Narrow" w:cs="Calibri"/>
-          <w:color w:val="000000"/>
-        </w:rPr>
-        <w:t xml:space="preserve">Einschränkung der </w:t>
-      </w:r>
-      <w:proofErr w:type="spellStart"/>
-      <w:r>
-        <w:rPr>
-          <w:rStyle w:val="Fett"/>
-          <w:rFonts w:ascii="Arial Narrow" w:hAnsi="Arial Narrow" w:cs="Calibri"/>
-          <w:color w:val="000000"/>
-        </w:rPr>
-        <w:t>Verarbeitung:</w:t>
-      </w:r>
-      <w:r>
-        <w:rPr>
-          <w:rFonts w:ascii="Arial Narrow" w:hAnsi="Arial Narrow" w:cs="Calibri"/>
-          <w:color w:val="000000"/>
-          <w:shd w:val="clear" w:color="auto" w:fill="FFFFFF"/>
-        </w:rPr>
-        <w:t>Sie</w:t>
-      </w:r>
-      <w:proofErr w:type="spellEnd"/>
-      <w:r>
-        <w:rPr>
-          <w:rFonts w:ascii="Arial Narrow" w:hAnsi="Arial Narrow" w:cs="Calibri"/>
-          <w:color w:val="000000"/>
-          <w:shd w:val="clear" w:color="auto" w:fill="FFFFFF"/>
-        </w:rPr>
-        <w:t xml:space="preserve"> können von uns - soweit die gesetzlichen Voraussetzungen erfüllt sind - verlangen, dass wir die Verarbeitung Ihrer Daten einschränken.</w:t>
-      </w:r>
-      <w:r>
-        <w:rPr>
-          <w:rFonts w:ascii="Arial Narrow" w:hAnsi="Arial Narrow" w:cs="Calibri"/>
-          <w:color w:val="000000"/>
-        </w:rPr>
-        <w:br/>
-      </w:r>
-      <w:r>
-        <w:rPr>
-          <w:rFonts w:ascii="Arial Narrow" w:hAnsi="Arial Narrow" w:cs="Calibri"/>
-          <w:color w:val="000000"/>
-        </w:rPr>
-        <w:br/>
-      </w:r>
-      <w:proofErr w:type="spellStart"/>
-      <w:r>
-        <w:rPr>
-          <w:rStyle w:val="Fett"/>
+        <w:t>Sie haben das Recht, Auskunft über die von uns zu Ihrer Person gespeicherten Daten zu erhalten.</w:t>
+      </w:r>
+      <w:r>
+        <w:rPr>
+          <w:rFonts w:ascii="Arial Narrow" w:hAnsi="Arial Narrow" w:cs="Calibri"/>
+          <w:color w:val="000000"/>
+        </w:rPr>
+        <w:br/>
+      </w:r>
+      <w:r>
+        <w:rPr>
+          <w:rFonts w:ascii="Arial Narrow" w:hAnsi="Arial Narrow" w:cs="Calibri"/>
+          <w:color w:val="000000"/>
+        </w:rPr>
+        <w:br/>
+      </w:r>
+      <w:r>
+        <w:rPr>
+          <w:rStyle w:val="Textoennegrita"/>
+          <w:rFonts w:ascii="Arial Narrow" w:hAnsi="Arial Narrow" w:cs="Calibri"/>
+          <w:color w:val="000000"/>
+        </w:rPr>
+        <w:t>Berichtigungs- und Löschungsrecht:</w:t>
+      </w:r>
+      <w:r>
+        <w:rPr>
+          <w:rFonts w:ascii="Arial Narrow" w:hAnsi="Arial Narrow" w:cs="Calibri"/>
+          <w:color w:val="000000"/>
+          <w:shd w:val="clear" w:color="auto" w:fill="FFFFFF"/>
+        </w:rPr>
+        <w:t>Sie können von uns die Berichtigung falscher Daten und - soweit die gesetzlichen Voraussetzungen erfüllt sind - Löschung Ihrer Daten verlangen.</w:t>
+      </w:r>
+      <w:r>
+        <w:rPr>
+          <w:rFonts w:ascii="Arial Narrow" w:hAnsi="Arial Narrow" w:cs="Calibri"/>
+          <w:color w:val="000000"/>
+        </w:rPr>
+        <w:br/>
+      </w:r>
+      <w:r>
+        <w:rPr>
+          <w:rFonts w:ascii="Arial Narrow" w:hAnsi="Arial Narrow" w:cs="Calibri"/>
+          <w:color w:val="000000"/>
+        </w:rPr>
+        <w:br/>
+      </w:r>
+      <w:r>
+        <w:rPr>
+          <w:rStyle w:val="Textoennegrita"/>
+          <w:rFonts w:ascii="Arial Narrow" w:hAnsi="Arial Narrow" w:cs="Calibri"/>
+          <w:color w:val="000000"/>
+        </w:rPr>
+        <w:t>Einschränkung der Verarbeitung:</w:t>
+      </w:r>
+      <w:r>
+        <w:rPr>
+          <w:rFonts w:ascii="Arial Narrow" w:hAnsi="Arial Narrow" w:cs="Calibri"/>
+          <w:color w:val="000000"/>
+          <w:shd w:val="clear" w:color="auto" w:fill="FFFFFF"/>
+        </w:rPr>
+        <w:t>Sie können von uns - soweit die gesetzlichen Voraussetzungen erfüllt sind - verlangen, dass wir die Verarbeitung Ihrer Daten einschränken.</w:t>
+      </w:r>
+      <w:r>
+        <w:rPr>
+          <w:rFonts w:ascii="Arial Narrow" w:hAnsi="Arial Narrow" w:cs="Calibri"/>
+          <w:color w:val="000000"/>
+        </w:rPr>
+        <w:br/>
+      </w:r>
+      <w:r>
+        <w:rPr>
+          <w:rFonts w:ascii="Arial Narrow" w:hAnsi="Arial Narrow" w:cs="Calibri"/>
+          <w:color w:val="000000"/>
+        </w:rPr>
+        <w:br/>
+      </w:r>
+      <w:r>
+        <w:rPr>
+          <w:rStyle w:val="Textoennegrita"/>
           <w:rFonts w:ascii="Arial Narrow" w:hAnsi="Arial Narrow" w:cs="Calibri"/>
           <w:color w:val="000000"/>
         </w:rPr>
@@ -2088,34 +1788,25 @@
           <w:color w:val="000000"/>
           <w:shd w:val="clear" w:color="auto" w:fill="FFFFFF"/>
         </w:rPr>
-        <w:t>Sollten</w:t>
-      </w:r>
-      <w:proofErr w:type="spellEnd"/>
-      <w:r>
-        <w:rPr>
-          <w:rFonts w:ascii="Arial Narrow" w:hAnsi="Arial Narrow" w:cs="Calibri"/>
-          <w:color w:val="000000"/>
-          <w:shd w:val="clear" w:color="auto" w:fill="FFFFFF"/>
-        </w:rPr>
-        <w:t xml:space="preserve"> Sie uns Daten auf Basis eines Vertrages oder einer Einwilligung bereitgestellt haben, so können Sie bei Vorliegen der gesetzlichen Voraussetzungen verlangen, dass Sie die von Ihnen bereitgestellten Daten in einem strukturierten, gängigen und maschinenlesbaren Format erhalten oder dass wir diese an einen anderen Verantwortlichen übermitteln.</w:t>
-      </w:r>
-      <w:r>
-        <w:rPr>
-          <w:rFonts w:ascii="Arial Narrow" w:hAnsi="Arial Narrow" w:cs="Calibri"/>
-          <w:color w:val="000000"/>
-        </w:rPr>
-        <w:br/>
-      </w:r>
-      <w:r>
-        <w:rPr>
-          <w:rFonts w:ascii="Arial Narrow" w:hAnsi="Arial Narrow" w:cs="Calibri"/>
-          <w:color w:val="000000"/>
-        </w:rPr>
-        <w:br/>
-      </w:r>
-      <w:r>
-        <w:rPr>
-          <w:rStyle w:val="Fett"/>
+        <w:t>Sollten Sie uns Daten auf Basis eines Vertrages oder einer Einwilligung bereitgestellt haben, so können Sie bei Vorliegen der gesetzlichen Voraussetzungen verlangen, dass Sie die von Ihnen bereitgestellten Daten in einem strukturierten, gängigen und maschinenlesbaren Format erhalten oder dass wir diese an einen anderen Verantwortlichen übermitteln.</w:t>
+      </w:r>
+      <w:r>
+        <w:rPr>
+          <w:rFonts w:ascii="Arial Narrow" w:hAnsi="Arial Narrow" w:cs="Calibri"/>
+          <w:color w:val="000000"/>
+        </w:rPr>
+        <w:br/>
+      </w:r>
+      <w:r>
+        <w:rPr>
+          <w:rFonts w:ascii="Arial Narrow" w:hAnsi="Arial Narrow" w:cs="Calibri"/>
+          <w:color w:val="000000"/>
+        </w:rPr>
+        <w:br/>
+      </w:r>
+      <w:r>
+        <w:rPr>
+          <w:rStyle w:val="Textoennegrita"/>
           <w:rFonts w:ascii="Arial Narrow" w:hAnsi="Arial Narrow" w:cs="Calibri"/>
           <w:color w:val="000000"/>
         </w:rPr>
@@ -2137,7 +1828,7 @@
       </w:r>
       <w:r>
         <w:rPr>
-          <w:rStyle w:val="Fett"/>
+          <w:rStyle w:val="Textoennegrita"/>
           <w:rFonts w:ascii="Arial Narrow" w:hAnsi="Arial Narrow" w:cs="Calibri"/>
           <w:color w:val="000000"/>
         </w:rPr>
@@ -2159,7 +1850,7 @@
       </w:r>
       <w:r>
         <w:rPr>
-          <w:rStyle w:val="Fett"/>
+          <w:rStyle w:val="Textoennegrita"/>
           <w:rFonts w:ascii="Arial Narrow" w:hAnsi="Arial Narrow" w:cs="Calibri"/>
           <w:color w:val="000000"/>
         </w:rPr>
@@ -2181,113 +1872,77 @@
       </w:r>
       <w:r>
         <w:rPr>
-          <w:rStyle w:val="Fett"/>
-          <w:rFonts w:ascii="Arial Narrow" w:hAnsi="Arial Narrow" w:cs="Calibri"/>
-          <w:color w:val="000000"/>
-        </w:rPr>
-        <w:t xml:space="preserve">Beschwerderecht bei der </w:t>
-      </w:r>
-      <w:proofErr w:type="spellStart"/>
-      <w:r>
-        <w:rPr>
-          <w:rStyle w:val="Fett"/>
-          <w:rFonts w:ascii="Arial Narrow" w:hAnsi="Arial Narrow" w:cs="Calibri"/>
-          <w:color w:val="000000"/>
-        </w:rPr>
-        <w:t>Aufsichtsbehörde:</w:t>
-      </w:r>
-      <w:r>
-        <w:rPr>
-          <w:rFonts w:ascii="Arial Narrow" w:hAnsi="Arial Narrow" w:cs="Calibri"/>
-          <w:color w:val="000000"/>
-          <w:shd w:val="clear" w:color="auto" w:fill="FFFFFF"/>
-        </w:rPr>
-        <w:t>Sie</w:t>
-      </w:r>
-      <w:proofErr w:type="spellEnd"/>
-      <w:r>
-        <w:rPr>
-          <w:rFonts w:ascii="Arial Narrow" w:hAnsi="Arial Narrow" w:cs="Calibri"/>
-          <w:color w:val="000000"/>
-          <w:shd w:val="clear" w:color="auto" w:fill="FFFFFF"/>
-        </w:rPr>
-        <w:t xml:space="preserve"> können zudem eine Beschwerde bei der zuständigen Aufsichtsbehörde einreichen, wenn Sie der Meinung sind, dass die Verarbeitung Ihrer Daten gegen geltendes Recht verstößt. Sie können sich hierzu an die Aufsichtsbehörde wenden, die für Ihren Wohnort bzw. Ihr Land zuständig ist oder an die für uns zuständige Aufsichtsbehörde.</w:t>
-      </w:r>
-      <w:r>
-        <w:rPr>
-          <w:rFonts w:ascii="Arial Narrow" w:hAnsi="Arial Narrow" w:cs="Calibri"/>
-          <w:color w:val="000000"/>
-        </w:rPr>
-        <w:br/>
-      </w:r>
-      <w:r>
-        <w:rPr>
-          <w:rFonts w:ascii="Arial Narrow" w:hAnsi="Arial Narrow" w:cs="Calibri"/>
-          <w:color w:val="000000"/>
-        </w:rPr>
-        <w:br/>
-      </w:r>
-      <w:r>
-        <w:rPr>
-          <w:rStyle w:val="Fett"/>
-          <w:rFonts w:ascii="Arial Narrow" w:hAnsi="Arial Narrow" w:cs="Calibri"/>
-          <w:color w:val="000000"/>
-        </w:rPr>
-        <w:t xml:space="preserve">Ihr Kontakt zu uns und die Ausübung Ihrer </w:t>
-      </w:r>
-      <w:proofErr w:type="spellStart"/>
-      <w:r>
-        <w:rPr>
-          <w:rStyle w:val="Fett"/>
-          <w:rFonts w:ascii="Arial Narrow" w:hAnsi="Arial Narrow" w:cs="Calibri"/>
-          <w:color w:val="000000"/>
-        </w:rPr>
-        <w:t>Rechte:</w:t>
-      </w:r>
-      <w:r>
-        <w:rPr>
-          <w:rFonts w:ascii="Arial Narrow" w:hAnsi="Arial Narrow" w:cs="Calibri"/>
-          <w:color w:val="000000"/>
-          <w:shd w:val="clear" w:color="auto" w:fill="FFFFFF"/>
-        </w:rPr>
-        <w:t>Des</w:t>
-      </w:r>
-      <w:proofErr w:type="spellEnd"/>
-      <w:r>
-        <w:rPr>
-          <w:rFonts w:ascii="Arial Narrow" w:hAnsi="Arial Narrow" w:cs="Calibri"/>
-          <w:color w:val="000000"/>
-          <w:shd w:val="clear" w:color="auto" w:fill="FFFFFF"/>
-        </w:rPr>
-        <w:t xml:space="preserve"> Weiteren können Sie sich bei Fragen zur Verarbeitung Ihrer personenbezogenen Daten und zu Ihren Betroffenenrechten unentgeltlich mit uns in Verbindung setzen. Wenden Sie sich bitte an datenschutz@fe-energiesysteme.de oder postalisch an die oben unter Ziffer 1 angegebene Anschriften. Bitte stellen Sie dabei sicher, dass uns eine eindeutige Identifizierung Ihrer Person möglich ist. Beim Widerruf der Einwilligung können Sie alternativ auch den Kontaktweg wählen, den Sie bei der Abgabe der Einwilligung verwendet haben.</w:t>
-      </w:r>
-      <w:r>
-        <w:rPr>
-          <w:rFonts w:ascii="Arial Narrow" w:hAnsi="Arial Narrow" w:cs="Calibri"/>
-          <w:color w:val="000000"/>
-        </w:rPr>
-        <w:br/>
-      </w:r>
-      <w:r>
-        <w:rPr>
-          <w:rFonts w:ascii="Arial Narrow" w:hAnsi="Arial Narrow" w:cs="Calibri"/>
-          <w:color w:val="000000"/>
-        </w:rPr>
-        <w:br/>
-      </w:r>
-    </w:p>
-    <w:p>
-      <w:pPr>
-        <w:pStyle w:val="StandardWeb"/>
-        <w:spacing w:before="0" w:beforeAutospacing="0" w:after="0" w:afterAutospacing="0"/>
-        <w:rPr>
-          <w:rFonts w:ascii="Calibri" w:hAnsi="Calibri" w:cs="Calibri"/>
-          <w:color w:val="343D48"/>
-        </w:rPr>
-      </w:pPr>
-      <w:r>
-        <w:rPr>
-          <w:rStyle w:val="Fett"/>
+          <w:rStyle w:val="Textoennegrita"/>
+          <w:rFonts w:ascii="Arial Narrow" w:hAnsi="Arial Narrow" w:cs="Calibri"/>
+          <w:color w:val="000000"/>
+        </w:rPr>
+        <w:t>Beschwerderecht bei der Aufsichtsbehörde:</w:t>
+      </w:r>
+      <w:r>
+        <w:rPr>
+          <w:rFonts w:ascii="Arial Narrow" w:hAnsi="Arial Narrow" w:cs="Calibri"/>
+          <w:color w:val="000000"/>
+          <w:shd w:val="clear" w:color="auto" w:fill="FFFFFF"/>
+        </w:rPr>
+        <w:t>Sie können zudem eine Beschwerde bei der zuständigen Aufsichtsbehörde einreichen, wenn Sie der Meinung sind, dass die Verarbeitung Ihrer Daten gegen geltendes Recht verstößt. Sie können sich hierzu an die Aufsichtsbehörde wenden, die für Ihren Wohnort bzw. Ihr Land zuständig ist oder an die für uns zuständige Aufsichtsbehörde.</w:t>
+      </w:r>
+      <w:r>
+        <w:rPr>
+          <w:rFonts w:ascii="Arial Narrow" w:hAnsi="Arial Narrow" w:cs="Calibri"/>
+          <w:color w:val="000000"/>
+        </w:rPr>
+        <w:br/>
+      </w:r>
+      <w:r>
+        <w:rPr>
+          <w:rFonts w:ascii="Arial Narrow" w:hAnsi="Arial Narrow" w:cs="Calibri"/>
+          <w:color w:val="000000"/>
+        </w:rPr>
+        <w:br/>
+      </w:r>
+      <w:r>
+        <w:rPr>
+          <w:rStyle w:val="Textoennegrita"/>
+          <w:rFonts w:ascii="Arial Narrow" w:hAnsi="Arial Narrow" w:cs="Calibri"/>
+          <w:color w:val="000000"/>
+        </w:rPr>
+        <w:t>Ihr Kontakt zu uns und die Ausübung Ihrer Rechte:</w:t>
+      </w:r>
+      <w:r>
+        <w:rPr>
+          <w:rFonts w:ascii="Arial Narrow" w:hAnsi="Arial Narrow" w:cs="Calibri"/>
+          <w:color w:val="000000"/>
+          <w:shd w:val="clear" w:color="auto" w:fill="FFFFFF"/>
+        </w:rPr>
+        <w:t>Des Weiteren können Sie sich bei Fragen zur Verarbeitung Ihrer personenbezogenen Daten und zu Ihren Betroffenenrechten unentgeltlich mit uns in Verbindung setzen. Wenden Sie sich bitte an datenschutz@fe-energiesysteme.de oder postalisch an die oben unter Ziffer 1 angegebene Anschriften. Bitte stellen Sie dabei sicher, dass uns eine eindeutige Identifizierung Ihrer Person möglich ist. Beim Widerruf der Einwilligung können Sie alternativ auch den Kontaktweg wählen, den Sie bei der Abgabe der Einwilligung verwendet haben.</w:t>
+      </w:r>
+      <w:r>
+        <w:rPr>
+          <w:rFonts w:ascii="Arial Narrow" w:hAnsi="Arial Narrow" w:cs="Calibri"/>
+          <w:color w:val="000000"/>
+        </w:rPr>
+        <w:br/>
+      </w:r>
+      <w:r>
+        <w:rPr>
+          <w:rFonts w:ascii="Arial Narrow" w:hAnsi="Arial Narrow" w:cs="Calibri"/>
+          <w:color w:val="000000"/>
+        </w:rPr>
+        <w:br/>
+      </w:r>
+    </w:p>
+    <w:p>
+      <w:pPr>
+        <w:pStyle w:val="NormalWeb"/>
+        <w:spacing w:before="0" w:beforeAutospacing="0" w:after="0" w:afterAutospacing="0"/>
+        <w:rPr>
+          <w:rFonts w:ascii="Calibri" w:hAnsi="Calibri" w:cs="Calibri"/>
+          <w:color w:val="343D48"/>
+        </w:rPr>
+      </w:pPr>
+      <w:r>
+        <w:rPr>
+          <w:rStyle w:val="Textoennegrita"/>
           <w:rFonts w:ascii="Arial Narrow" w:hAnsi="Arial Narrow" w:cs="Calibri"/>
           <w:color w:val="000000"/>
           <w:sz w:val="27"/>
@@ -2298,7 +1953,7 @@
     </w:p>
     <w:p>
       <w:pPr>
-        <w:pStyle w:val="StandardWeb"/>
+        <w:pStyle w:val="NormalWeb"/>
         <w:spacing w:before="0" w:beforeAutospacing="0" w:after="0" w:afterAutospacing="0"/>
         <w:rPr>
           <w:rFonts w:ascii="Calibri" w:hAnsi="Calibri" w:cs="Calibri"/>
@@ -2360,16 +2015,16 @@
     </w:p>
     <w:p>
       <w:pPr>
-        <w:pStyle w:val="StandardWeb"/>
-        <w:spacing w:before="0" w:beforeAutospacing="0" w:after="0" w:afterAutospacing="0"/>
-        <w:rPr>
-          <w:rFonts w:ascii="Calibri" w:hAnsi="Calibri" w:cs="Calibri"/>
-          <w:color w:val="343D48"/>
-        </w:rPr>
-      </w:pPr>
-      <w:r>
-        <w:rPr>
-          <w:rStyle w:val="Fett"/>
+        <w:pStyle w:val="NormalWeb"/>
+        <w:spacing w:before="0" w:beforeAutospacing="0" w:after="0" w:afterAutospacing="0"/>
+        <w:rPr>
+          <w:rFonts w:ascii="Calibri" w:hAnsi="Calibri" w:cs="Calibri"/>
+          <w:color w:val="343D48"/>
+        </w:rPr>
+      </w:pPr>
+      <w:r>
+        <w:rPr>
+          <w:rStyle w:val="Textoennegrita"/>
           <w:rFonts w:ascii="Arial Narrow" w:hAnsi="Arial Narrow" w:cs="Calibri"/>
           <w:color w:val="000000"/>
           <w:sz w:val="27"/>
@@ -2380,7 +2035,7 @@
     </w:p>
     <w:p>
       <w:pPr>
-        <w:pStyle w:val="StandardWeb"/>
+        <w:pStyle w:val="NormalWeb"/>
         <w:spacing w:before="0" w:beforeAutospacing="0" w:after="0" w:afterAutospacing="0"/>
         <w:rPr>
           <w:rFonts w:ascii="Calibri" w:hAnsi="Calibri" w:cs="Calibri"/>
@@ -2437,7 +2092,7 @@
 </file>
 
 <file path=word/styles.xml><?xml version="1.0" encoding="utf-8"?>
-<w:styles xmlns:mc="http://schemas.openxmlformats.org/markup-compatibility/2006" xmlns:r="http://schemas.openxmlformats.org/officeDocument/2006/relationships" xmlns:w="http://schemas.openxmlformats.org/wordprocessingml/2006/main" xmlns:w14="http://schemas.microsoft.com/office/word/2010/wordml" xmlns:w15="http://schemas.microsoft.com/office/word/2012/wordml" xmlns:w16cex="http://schemas.microsoft.com/office/word/2018/wordml/cex" xmlns:w16cid="http://schemas.microsoft.com/office/word/2016/wordml/cid" xmlns:w16="http://schemas.microsoft.com/office/word/2018/wordml" xmlns:w16sdtdh="http://schemas.microsoft.com/office/word/2020/wordml/sdtdatahash" xmlns:w16se="http://schemas.microsoft.com/office/word/2015/wordml/symex" mc:Ignorable="w14 w15 w16se w16cid w16 w16cex w16sdtdh">
+<w:styles xmlns:mc="http://schemas.openxmlformats.org/markup-compatibility/2006" xmlns:r="http://schemas.openxmlformats.org/officeDocument/2006/relationships" xmlns:w="http://schemas.openxmlformats.org/wordprocessingml/2006/main" xmlns:w14="http://schemas.microsoft.com/office/word/2010/wordml" xmlns:w15="http://schemas.microsoft.com/office/word/2012/wordml" mc:Ignorable="w14 w15">
   <w:docDefaults>
     <w:rPrDefault>
       <w:rPr>
@@ -2449,7 +2104,7 @@
     </w:rPrDefault>
     <w:pPrDefault/>
   </w:docDefaults>
-  <w:latentStyles w:defLockedState="0" w:defUIPriority="99" w:defSemiHidden="0" w:defUnhideWhenUsed="0" w:defQFormat="0" w:count="376">
+  <w:latentStyles w:defLockedState="0" w:defUIPriority="99" w:defSemiHidden="0" w:defUnhideWhenUsed="0" w:defQFormat="0" w:count="371">
     <w:lsdException w:name="Normal" w:uiPriority="0" w:qFormat="1"/>
     <w:lsdException w:name="heading 1" w:uiPriority="9" w:qFormat="1"/>
     <w:lsdException w:name="heading 2" w:semiHidden="1" w:uiPriority="9" w:unhideWhenUsed="1" w:qFormat="1"/>
@@ -2821,23 +2476,18 @@
     <w:lsdException w:name="List Table 5 Dark Accent 6" w:uiPriority="50"/>
     <w:lsdException w:name="List Table 6 Colorful Accent 6" w:uiPriority="51"/>
     <w:lsdException w:name="List Table 7 Colorful Accent 6" w:uiPriority="52"/>
-    <w:lsdException w:name="Mention" w:semiHidden="1" w:unhideWhenUsed="1"/>
-    <w:lsdException w:name="Smart Hyperlink" w:semiHidden="1" w:unhideWhenUsed="1"/>
-    <w:lsdException w:name="Hashtag" w:semiHidden="1" w:unhideWhenUsed="1"/>
-    <w:lsdException w:name="Unresolved Mention" w:semiHidden="1" w:unhideWhenUsed="1"/>
-    <w:lsdException w:name="Smart Link" w:semiHidden="1" w:unhideWhenUsed="1"/>
   </w:latentStyles>
-  <w:style w:type="paragraph" w:default="1" w:styleId="Standard">
+  <w:style w:type="paragraph" w:default="1" w:styleId="Normal">
     <w:name w:val="Normal"/>
     <w:qFormat/>
   </w:style>
-  <w:style w:type="character" w:default="1" w:styleId="Absatz-Standardschriftart">
+  <w:style w:type="character" w:default="1" w:styleId="Fuentedeprrafopredeter">
     <w:name w:val="Default Paragraph Font"/>
     <w:uiPriority w:val="1"/>
     <w:semiHidden/>
     <w:unhideWhenUsed/>
   </w:style>
-  <w:style w:type="table" w:default="1" w:styleId="NormaleTabelle">
+  <w:style w:type="table" w:default="1" w:styleId="Tablanormal">
     <w:name w:val="Normal Table"/>
     <w:uiPriority w:val="99"/>
     <w:semiHidden/>
@@ -2852,15 +2502,15 @@
       </w:tblCellMar>
     </w:tblPr>
   </w:style>
-  <w:style w:type="numbering" w:default="1" w:styleId="KeineListe">
+  <w:style w:type="numbering" w:default="1" w:styleId="Sinlista">
     <w:name w:val="No List"/>
     <w:uiPriority w:val="99"/>
     <w:semiHidden/>
     <w:unhideWhenUsed/>
   </w:style>
-  <w:style w:type="paragraph" w:styleId="StandardWeb">
+  <w:style w:type="paragraph" w:styleId="NormalWeb">
     <w:name w:val="Normal (Web)"/>
-    <w:basedOn w:val="Standard"/>
+    <w:basedOn w:val="Normal"/>
     <w:uiPriority w:val="99"/>
     <w:semiHidden/>
     <w:unhideWhenUsed/>
@@ -2873,9 +2523,9 @@
       <w:lang w:eastAsia="de-DE"/>
     </w:rPr>
   </w:style>
-  <w:style w:type="character" w:styleId="Fett">
+  <w:style w:type="character" w:styleId="Textoennegrita">
     <w:name w:val="Strong"/>
-    <w:basedOn w:val="Absatz-Standardschriftart"/>
+    <w:basedOn w:val="Fuentedeprrafopredeter"/>
     <w:uiPriority w:val="22"/>
     <w:qFormat/>
     <w:rsid w:val="007105CC"/>
@@ -2886,12 +2536,12 @@
   </w:style>
   <w:style w:type="character" w:customStyle="1" w:styleId="apple-converted-space">
     <w:name w:val="apple-converted-space"/>
-    <w:basedOn w:val="Absatz-Standardschriftart"/>
+    <w:basedOn w:val="Fuentedeprrafopredeter"/>
     <w:rsid w:val="007105CC"/>
   </w:style>
-  <w:style w:type="character" w:styleId="Hyperlink">
+  <w:style w:type="character" w:styleId="Hipervnculo">
     <w:name w:val="Hyperlink"/>
-    <w:basedOn w:val="Absatz-Standardschriftart"/>
+    <w:basedOn w:val="Fuentedeprrafopredeter"/>
     <w:uiPriority w:val="99"/>
     <w:semiHidden/>
     <w:unhideWhenUsed/>

--- a/public/doc/datenschutz.docx
+++ b/public/doc/datenschutz.docx
@@ -250,236 +250,221 @@
         </w:rPr>
         <w:t>info</w:t>
       </w:r>
+      <w:r>
+        <w:rPr>
+          <w:rFonts w:ascii="Arial Narrow" w:hAnsi="Arial Narrow" w:cs="Calibri"/>
+          <w:color w:val="000000"/>
+        </w:rPr>
+        <w:t>@open</w:t>
+      </w:r>
+      <w:r>
+        <w:rPr>
+          <w:rFonts w:ascii="Arial Narrow" w:hAnsi="Arial Narrow" w:cs="Calibri"/>
+          <w:color w:val="000000"/>
+        </w:rPr>
+        <w:t>-</w:t>
+      </w:r>
+      <w:r>
+        <w:rPr>
+          <w:rFonts w:ascii="Arial Narrow" w:hAnsi="Arial Narrow" w:cs="Calibri"/>
+          <w:color w:val="000000"/>
+        </w:rPr>
+        <w:t>agile.de</w:t>
+      </w:r>
+      <w:r>
+        <w:rPr>
+          <w:rStyle w:val="apple-converted-space"/>
+          <w:rFonts w:ascii="Arial Narrow" w:hAnsi="Arial Narrow" w:cs="Calibri"/>
+          <w:color w:val="000000"/>
+        </w:rPr>
+        <w:t> </w:t>
+      </w:r>
+      <w:r>
+        <w:rPr>
+          <w:rFonts w:ascii="Arial Narrow" w:hAnsi="Arial Narrow" w:cs="Calibri"/>
+          <w:color w:val="000000"/>
+        </w:rPr>
+        <w:br/>
+        <w:t xml:space="preserve">Telefon: </w:t>
+      </w:r>
+      <w:r>
+        <w:rPr>
+          <w:rFonts w:ascii="Arial" w:hAnsi="Arial" w:cs="Arial"/>
+          <w:color w:val="000000"/>
+          <w:sz w:val="23"/>
+          <w:szCs w:val="23"/>
+        </w:rPr>
+        <w:t>0421 22347567</w:t>
+      </w:r>
+    </w:p>
+    <w:p>
+      <w:pPr>
+        <w:pStyle w:val="NormalWeb"/>
+        <w:spacing w:before="0" w:beforeAutospacing="0" w:after="0" w:afterAutospacing="0"/>
+        <w:rPr>
+          <w:rFonts w:ascii="Calibri" w:hAnsi="Calibri" w:cs="Calibri"/>
+          <w:color w:val="343D48"/>
+        </w:rPr>
+      </w:pPr>
+      <w:r>
+        <w:rPr>
+          <w:rFonts w:ascii="Arial Narrow" w:hAnsi="Arial Narrow" w:cs="Calibri"/>
+          <w:color w:val="000000"/>
+        </w:rPr>
+        <w:br/>
+      </w:r>
+      <w:r>
+        <w:rPr>
+          <w:rFonts w:ascii="Arial Narrow" w:hAnsi="Arial Narrow" w:cs="Calibri"/>
+          <w:color w:val="000000"/>
+        </w:rPr>
+        <w:br/>
+        <w:t>vertreten durch die Geschäftsführer:</w:t>
+      </w:r>
+      <w:r>
+        <w:rPr>
+          <w:rFonts w:ascii="Arial Narrow" w:hAnsi="Arial Narrow" w:cs="Calibri"/>
+          <w:color w:val="000000"/>
+        </w:rPr>
+        <w:br/>
+        <w:t>Andreas Eilers</w:t>
+      </w:r>
+      <w:r>
+        <w:rPr>
+          <w:rFonts w:ascii="Arial Narrow" w:hAnsi="Arial Narrow" w:cs="Calibri"/>
+          <w:color w:val="000000"/>
+        </w:rPr>
+        <w:br/>
+        <w:t>Alexander Stange</w:t>
+      </w:r>
+      <w:r>
+        <w:rPr>
+          <w:rFonts w:ascii="Arial Narrow" w:hAnsi="Arial Narrow" w:cs="Calibri"/>
+          <w:color w:val="000000"/>
+        </w:rPr>
+        <w:br/>
+      </w:r>
+    </w:p>
+    <w:p>
+      <w:pPr>
+        <w:pStyle w:val="NormalWeb"/>
+        <w:spacing w:before="0" w:beforeAutospacing="0" w:after="0" w:afterAutospacing="0"/>
+        <w:rPr>
+          <w:rFonts w:ascii="Calibri" w:hAnsi="Calibri" w:cs="Calibri"/>
+          <w:color w:val="343D48"/>
+        </w:rPr>
+      </w:pPr>
+      <w:r>
+        <w:rPr>
+          <w:rFonts w:ascii="Arial Narrow" w:hAnsi="Arial Narrow" w:cs="Calibri"/>
+          <w:color w:val="000000"/>
+        </w:rPr>
+        <w:br/>
+        <w:t>Sollten Sie Fragen oder Anregungen zum Datenschutz haben, können Sie sich gerne an uns wenden. Unsere Datenschutzbeauftragten erreichen Sie wie folgt:</w:t>
+      </w:r>
+      <w:r>
+        <w:rPr>
+          <w:rFonts w:ascii="Arial Narrow" w:hAnsi="Arial Narrow" w:cs="Calibri"/>
+          <w:color w:val="000000"/>
+        </w:rPr>
+        <w:br/>
+      </w:r>
+      <w:r>
+        <w:rPr>
+          <w:rFonts w:ascii="Arial Narrow" w:hAnsi="Arial Narrow" w:cs="Calibri"/>
+          <w:color w:val="000000"/>
+        </w:rPr>
+        <w:br/>
+      </w:r>
+    </w:p>
+    <w:p>
+      <w:pPr>
+        <w:pStyle w:val="NormalWeb"/>
+        <w:spacing w:before="0" w:beforeAutospacing="0" w:after="0" w:afterAutospacing="0"/>
+        <w:rPr>
+          <w:rFonts w:ascii="Calibri" w:hAnsi="Calibri" w:cs="Calibri"/>
+          <w:color w:val="343D48"/>
+        </w:rPr>
+      </w:pPr>
+      <w:r>
+        <w:rPr>
+          <w:rStyle w:val="Textoennegrita"/>
+          <w:rFonts w:ascii="Arial Narrow" w:hAnsi="Arial Narrow" w:cs="Calibri"/>
+          <w:color w:val="000000"/>
+        </w:rPr>
+        <w:t>OPEN Agile GmbH</w:t>
+      </w:r>
+      <w:r>
+        <w:rPr>
+          <w:rFonts w:ascii="Arial" w:hAnsi="Arial" w:cs="Arial"/>
+          <w:color w:val="000000"/>
+        </w:rPr>
+        <w:t xml:space="preserve"> </w:t>
+      </w:r>
+      <w:r>
+        <w:rPr>
+          <w:rFonts w:ascii="Arial" w:hAnsi="Arial" w:cs="Arial"/>
+          <w:color w:val="000000"/>
+        </w:rPr>
+        <w:br/>
+      </w:r>
+      <w:r>
+        <w:rPr>
+          <w:rFonts w:ascii="Arial Narrow" w:hAnsi="Arial Narrow" w:cs="Calibri"/>
+          <w:color w:val="000000"/>
+        </w:rPr>
+        <w:t>Beauftragter für Datenschutz</w:t>
+      </w:r>
+      <w:r>
+        <w:rPr>
+          <w:rFonts w:ascii="Arial" w:hAnsi="Arial" w:cs="Arial"/>
+          <w:color w:val="000000"/>
+        </w:rPr>
+        <w:br/>
+      </w:r>
+      <w:r>
+        <w:rPr>
+          <w:rFonts w:ascii="Arial" w:hAnsi="Arial" w:cs="Arial"/>
+          <w:color w:val="000000"/>
+        </w:rPr>
+        <w:lastRenderedPageBreak/>
+        <w:t>Faulenstr. 67</w:t>
+      </w:r>
+      <w:r>
+        <w:rPr>
+          <w:rFonts w:ascii="Arial" w:hAnsi="Arial" w:cs="Arial"/>
+          <w:color w:val="000000"/>
+        </w:rPr>
+        <w:br/>
+        <w:t>D-28195 Bremen</w:t>
+      </w:r>
+    </w:p>
+    <w:p>
+      <w:pPr>
+        <w:pStyle w:val="NormalWeb"/>
+        <w:spacing w:before="0" w:beforeAutospacing="0" w:after="0" w:afterAutospacing="0"/>
+        <w:rPr>
+          <w:rFonts w:ascii="Calibri" w:hAnsi="Calibri" w:cs="Calibri"/>
+          <w:color w:val="343D48"/>
+        </w:rPr>
+      </w:pPr>
+      <w:r>
+        <w:rPr>
+          <w:rFonts w:ascii="Arial Narrow" w:hAnsi="Arial Narrow" w:cs="Calibri"/>
+          <w:color w:val="000000"/>
+        </w:rPr>
+        <w:br/>
+        <w:t xml:space="preserve">Kontakt: </w:t>
+      </w:r>
+      <w:r>
+        <w:rPr>
+          <w:rFonts w:ascii="Arial Narrow" w:hAnsi="Arial Narrow" w:cs="Calibri"/>
+          <w:color w:val="000000"/>
+        </w:rPr>
+        <w:t>info@open-agile.de</w:t>
+      </w:r>
       <w:bookmarkStart w:id="0" w:name="_GoBack"/>
       <w:bookmarkEnd w:id="0"/>
-      <w:r>
-        <w:rPr>
-          <w:rFonts w:ascii="Arial Narrow" w:hAnsi="Arial Narrow" w:cs="Calibri"/>
-          <w:color w:val="000000"/>
-        </w:rPr>
-        <w:t>@open</w:t>
-      </w:r>
-      <w:r>
-        <w:rPr>
-          <w:rFonts w:ascii="Arial Narrow" w:hAnsi="Arial Narrow" w:cs="Calibri"/>
-          <w:color w:val="000000"/>
-        </w:rPr>
-        <w:t>-</w:t>
-      </w:r>
-      <w:r>
-        <w:rPr>
-          <w:rFonts w:ascii="Arial Narrow" w:hAnsi="Arial Narrow" w:cs="Calibri"/>
-          <w:color w:val="000000"/>
-        </w:rPr>
-        <w:t>agile.de</w:t>
-      </w:r>
-      <w:r>
-        <w:rPr>
-          <w:rStyle w:val="apple-converted-space"/>
-          <w:rFonts w:ascii="Arial Narrow" w:hAnsi="Arial Narrow" w:cs="Calibri"/>
-          <w:color w:val="000000"/>
-        </w:rPr>
-        <w:t> </w:t>
-      </w:r>
-      <w:r>
-        <w:rPr>
-          <w:rFonts w:ascii="Arial Narrow" w:hAnsi="Arial Narrow" w:cs="Calibri"/>
-          <w:color w:val="000000"/>
-        </w:rPr>
-        <w:br/>
-        <w:t xml:space="preserve">Telefon: </w:t>
-      </w:r>
-      <w:r>
-        <w:rPr>
-          <w:rFonts w:ascii="Arial" w:hAnsi="Arial" w:cs="Arial"/>
-          <w:color w:val="000000"/>
-          <w:sz w:val="23"/>
-          <w:szCs w:val="23"/>
-        </w:rPr>
-        <w:t>0421 22347567</w:t>
-      </w:r>
-    </w:p>
-    <w:p>
-      <w:pPr>
-        <w:pStyle w:val="NormalWeb"/>
-        <w:spacing w:before="0" w:beforeAutospacing="0" w:after="0" w:afterAutospacing="0"/>
-        <w:rPr>
-          <w:rFonts w:ascii="Calibri" w:hAnsi="Calibri" w:cs="Calibri"/>
-          <w:color w:val="343D48"/>
-        </w:rPr>
-      </w:pPr>
-      <w:r>
-        <w:rPr>
-          <w:rFonts w:ascii="Arial Narrow" w:hAnsi="Arial Narrow" w:cs="Calibri"/>
-          <w:color w:val="000000"/>
-        </w:rPr>
-        <w:br/>
-      </w:r>
-      <w:r>
-        <w:rPr>
-          <w:rFonts w:ascii="Arial Narrow" w:hAnsi="Arial Narrow" w:cs="Calibri"/>
-          <w:color w:val="000000"/>
-        </w:rPr>
-        <w:br/>
-        <w:t>vertreten durch die Geschäftsführer:</w:t>
-      </w:r>
-      <w:r>
-        <w:rPr>
-          <w:rFonts w:ascii="Arial Narrow" w:hAnsi="Arial Narrow" w:cs="Calibri"/>
-          <w:color w:val="000000"/>
-        </w:rPr>
-        <w:br/>
-        <w:t>Andreas Eilers</w:t>
-      </w:r>
-      <w:r>
-        <w:rPr>
-          <w:rFonts w:ascii="Arial Narrow" w:hAnsi="Arial Narrow" w:cs="Calibri"/>
-          <w:color w:val="000000"/>
-        </w:rPr>
-        <w:br/>
-        <w:t>Alexander Stange</w:t>
-      </w:r>
-      <w:r>
-        <w:rPr>
-          <w:rFonts w:ascii="Arial Narrow" w:hAnsi="Arial Narrow" w:cs="Calibri"/>
-          <w:color w:val="000000"/>
-        </w:rPr>
-        <w:br/>
-      </w:r>
-    </w:p>
-    <w:p>
-      <w:pPr>
-        <w:pStyle w:val="NormalWeb"/>
-        <w:spacing w:before="0" w:beforeAutospacing="0" w:after="0" w:afterAutospacing="0"/>
-        <w:rPr>
-          <w:rFonts w:ascii="Calibri" w:hAnsi="Calibri" w:cs="Calibri"/>
-          <w:color w:val="343D48"/>
-        </w:rPr>
-      </w:pPr>
-      <w:r>
-        <w:rPr>
-          <w:rFonts w:ascii="Arial Narrow" w:hAnsi="Arial Narrow" w:cs="Calibri"/>
-          <w:color w:val="000000"/>
-        </w:rPr>
-        <w:br/>
-        <w:t>Sollten Sie Fragen oder Anregungen zum Datenschutz haben, können Sie sich gerne an uns wenden. Unsere Datenschutzbeauftragten erreichen Sie wie folgt:</w:t>
-      </w:r>
-      <w:r>
-        <w:rPr>
-          <w:rFonts w:ascii="Arial Narrow" w:hAnsi="Arial Narrow" w:cs="Calibri"/>
-          <w:color w:val="000000"/>
-        </w:rPr>
-        <w:br/>
-      </w:r>
-      <w:r>
-        <w:rPr>
-          <w:rFonts w:ascii="Arial Narrow" w:hAnsi="Arial Narrow" w:cs="Calibri"/>
-          <w:color w:val="000000"/>
-        </w:rPr>
-        <w:br/>
-      </w:r>
-    </w:p>
-    <w:p>
-      <w:pPr>
-        <w:pStyle w:val="NormalWeb"/>
-        <w:spacing w:before="0" w:beforeAutospacing="0" w:after="0" w:afterAutospacing="0"/>
-        <w:rPr>
-          <w:rFonts w:ascii="Calibri" w:hAnsi="Calibri" w:cs="Calibri"/>
-          <w:color w:val="343D48"/>
-        </w:rPr>
-      </w:pPr>
-      <w:r>
-        <w:rPr>
-          <w:rStyle w:val="Textoennegrita"/>
-          <w:rFonts w:ascii="Arial Narrow" w:hAnsi="Arial Narrow" w:cs="Calibri"/>
-          <w:color w:val="000000"/>
-        </w:rPr>
-        <w:t>OPEN Agile GmbH</w:t>
-      </w:r>
-      <w:r>
-        <w:rPr>
-          <w:rFonts w:ascii="Arial" w:hAnsi="Arial" w:cs="Arial"/>
-          <w:color w:val="000000"/>
-        </w:rPr>
-        <w:t xml:space="preserve"> </w:t>
-      </w:r>
-      <w:r>
-        <w:rPr>
-          <w:rFonts w:ascii="Arial" w:hAnsi="Arial" w:cs="Arial"/>
-          <w:color w:val="000000"/>
-        </w:rPr>
-        <w:br/>
-      </w:r>
-      <w:r>
-        <w:rPr>
-          <w:rFonts w:ascii="Arial Narrow" w:hAnsi="Arial Narrow" w:cs="Calibri"/>
-          <w:color w:val="000000"/>
-        </w:rPr>
-        <w:t>Beauftragter für Datenschutz</w:t>
-      </w:r>
-      <w:r>
-        <w:rPr>
-          <w:rFonts w:ascii="Arial" w:hAnsi="Arial" w:cs="Arial"/>
-          <w:color w:val="000000"/>
-        </w:rPr>
-        <w:br/>
-      </w:r>
-      <w:r>
-        <w:rPr>
-          <w:rFonts w:ascii="Arial" w:hAnsi="Arial" w:cs="Arial"/>
-          <w:color w:val="000000"/>
-        </w:rPr>
-        <w:lastRenderedPageBreak/>
-        <w:t>Faulenstr. 67</w:t>
-      </w:r>
-      <w:r>
-        <w:rPr>
-          <w:rFonts w:ascii="Arial" w:hAnsi="Arial" w:cs="Arial"/>
-          <w:color w:val="000000"/>
-        </w:rPr>
-        <w:br/>
-        <w:t>D-28195 Bremen</w:t>
-      </w:r>
-    </w:p>
-    <w:p>
-      <w:pPr>
-        <w:pStyle w:val="NormalWeb"/>
-        <w:spacing w:before="0" w:beforeAutospacing="0" w:after="0" w:afterAutospacing="0"/>
-        <w:rPr>
-          <w:rFonts w:ascii="Calibri" w:hAnsi="Calibri" w:cs="Calibri"/>
-          <w:color w:val="343D48"/>
-        </w:rPr>
-      </w:pPr>
-      <w:r>
-        <w:rPr>
-          <w:rFonts w:ascii="Arial Narrow" w:hAnsi="Arial Narrow" w:cs="Calibri"/>
-          <w:color w:val="000000"/>
-        </w:rPr>
-        <w:br/>
-        <w:t>Kontakt: datenschutz@open</w:t>
-      </w:r>
-      <w:r>
-        <w:rPr>
-          <w:rFonts w:ascii="Arial Narrow" w:hAnsi="Arial Narrow" w:cs="Calibri"/>
-          <w:color w:val="000000"/>
-        </w:rPr>
-        <w:t>-</w:t>
-      </w:r>
-      <w:r>
-        <w:rPr>
-          <w:rFonts w:ascii="Arial Narrow" w:hAnsi="Arial Narrow" w:cs="Calibri"/>
-          <w:color w:val="000000"/>
-        </w:rPr>
-        <w:t>agile.de</w:t>
-      </w:r>
-      <w:r>
-        <w:rPr>
-          <w:rStyle w:val="apple-converted-space"/>
-          <w:rFonts w:ascii="Arial Narrow" w:hAnsi="Arial Narrow" w:cs="Calibri"/>
-          <w:color w:val="000000"/>
-        </w:rPr>
-        <w:t> </w:t>
-      </w:r>
       <w:r>
         <w:rPr>
           <w:rFonts w:ascii="Arial Narrow" w:hAnsi="Arial Narrow" w:cs="Calibri"/>
